--- a/Parallel and Distributed System Programming/rapor/Dağıtık ve Paralel Sistemler Ödev.docx
+++ b/Parallel and Distributed System Programming/rapor/Dağıtık ve Paralel Sistemler Ödev.docx
@@ -90,7 +90,7 @@
                     <a:blip r:embed="rId6" cstate="print">
                       <a:extLst>
                         <a:ext uri="{28A0092B-C50C-407E-A947-70E740481C1C}">
-                          <a14:useLocalDpi xmlns:a14="http://schemas.microsoft.com/office/drawing/2010/main" xmlns:wps="http://schemas.microsoft.com/office/word/2010/wordprocessingShape" xmlns:wpi="http://schemas.microsoft.com/office/word/2010/wordprocessingInk" xmlns:wpg="http://schemas.microsoft.com/office/word/2010/wordprocessingGroup" xmlns:w14="http://schemas.microsoft.com/office/word/2010/wordml" xmlns:w="http://schemas.openxmlformats.org/wordprocessingml/2006/main" xmlns:w10="urn:schemas-microsoft-com:office:word" xmlns:wp14="http://schemas.microsoft.com/office/word/2010/wordprocessingDrawing" xmlns:v="urn:schemas-microsoft-com:vml" xmlns:o="urn:schemas-microsoft-com:office:office" xmlns:mc="http://schemas.openxmlformats.org/markup-compatibility/2006" xmlns:wpc="http://schemas.microsoft.com/office/word/2010/wordprocessingCanvas" xmlns="" val="0"/>
+                          <a14:useLocalDpi xmlns="" xmlns:wpc="http://schemas.microsoft.com/office/word/2010/wordprocessingCanvas" xmlns:mc="http://schemas.openxmlformats.org/markup-compatibility/2006" xmlns:o="urn:schemas-microsoft-com:office:office" xmlns:v="urn:schemas-microsoft-com:vml" xmlns:wp14="http://schemas.microsoft.com/office/word/2010/wordprocessingDrawing" xmlns:w10="urn:schemas-microsoft-com:office:word" xmlns:w="http://schemas.openxmlformats.org/wordprocessingml/2006/main" xmlns:w14="http://schemas.microsoft.com/office/word/2010/wordml" xmlns:wpg="http://schemas.microsoft.com/office/word/2010/wordprocessingGroup" xmlns:wpi="http://schemas.microsoft.com/office/word/2010/wordprocessingInk" xmlns:wps="http://schemas.microsoft.com/office/word/2010/wordprocessingShape" xmlns:a14="http://schemas.microsoft.com/office/drawing/2010/main" val="0"/>
                         </a:ext>
                       </a:extLst>
                     </a:blip>
@@ -325,7 +325,21 @@
         <w:t>m</w:t>
       </w:r>
       <w:r>
-        <w:t xml:space="preserve">atrisin satır sayısı aynı olmak zorundadır. </w:t>
+        <w:t>atrisin satır sayısı aynı olmak zorundadır</w:t>
+      </w:r>
+      <w:r>
+        <w:t>[</w:t>
+      </w:r>
+      <w:proofErr w:type="gramStart"/>
+      <w:r>
+        <w:t>1,2,3</w:t>
+      </w:r>
+      <w:proofErr w:type="gramEnd"/>
+      <w:r>
+        <w:t>]</w:t>
+      </w:r>
+      <w:r>
+        <w:t xml:space="preserve">. </w:t>
       </w:r>
     </w:p>
     <w:p>
@@ -6729,8 +6743,253 @@
     </w:p>
     <w:p>
       <w:pPr>
-        <w:pStyle w:val="ListeParagraf"/>
-        <w:ind w:left="2136" w:firstLine="696"/>
+        <w:widowControl w:val="0"/>
+        <w:autoSpaceDE w:val="0"/>
+        <w:autoSpaceDN w:val="0"/>
+        <w:adjustRightInd w:val="0"/>
+        <w:spacing w:after="240" w:line="320" w:lineRule="atLeast"/>
+        <w:jc w:val="both"/>
+        <w:rPr>
+          <w:rFonts w:ascii="Times New Roman" w:hAnsi="Times New Roman" w:cs="Times New Roman"/>
+          <w:b/>
+          <w:color w:val="000000"/>
+        </w:rPr>
+      </w:pPr>
+      <w:r>
+        <w:rPr>
+          <w:rFonts w:ascii="Times New Roman" w:hAnsi="Times New Roman" w:cs="Times New Roman"/>
+          <w:b/>
+          <w:color w:val="000000"/>
+        </w:rPr>
+        <w:lastRenderedPageBreak/>
+        <w:t>Referanslar</w:t>
+      </w:r>
+    </w:p>
+    <w:p>
+      <w:r>
+        <w:rPr>
+          <w:rFonts w:ascii="Times New Roman" w:hAnsi="Times New Roman" w:cs="Times New Roman"/>
+          <w:color w:val="000000"/>
+        </w:rPr>
+        <w:t>1.</w:t>
+      </w:r>
+      <w:r>
+        <w:rPr>
+          <w:rFonts w:eastAsia="Times New Roman"/>
+        </w:rPr>
+        <w:t xml:space="preserve"> </w:t>
+      </w:r>
+      <w:proofErr w:type="spellStart"/>
+      <w:r>
+        <w:t>Young</w:t>
+      </w:r>
+      <w:proofErr w:type="spellEnd"/>
+      <w:r>
+        <w:t xml:space="preserve"> C.Y. </w:t>
+      </w:r>
+      <w:proofErr w:type="spellStart"/>
+      <w:r>
+        <w:t>Precalculus</w:t>
+      </w:r>
+      <w:proofErr w:type="spellEnd"/>
+      <w:r>
+        <w:t xml:space="preserve">. John </w:t>
+      </w:r>
+      <w:proofErr w:type="spellStart"/>
+      <w:r>
+        <w:t>Wiley</w:t>
+      </w:r>
+      <w:proofErr w:type="spellEnd"/>
+      <w:r>
+        <w:t xml:space="preserve"> </w:t>
+      </w:r>
+      <w:proofErr w:type="spellStart"/>
+      <w:r>
+        <w:t>Sons</w:t>
+      </w:r>
+      <w:proofErr w:type="spellEnd"/>
+      <w:r>
+        <w:t>, 2010.</w:t>
+      </w:r>
+      <w:r>
+        <w:rPr>
+          <w:sz w:val="18"/>
+          <w:szCs w:val="18"/>
+        </w:rPr>
+        <w:t xml:space="preserve"> </w:t>
+      </w:r>
+      <w:r>
+        <w:t xml:space="preserve"> </w:t>
+      </w:r>
+    </w:p>
+    <w:p>
+      <w:r>
+        <w:rPr>
+          <w:rFonts w:ascii="Times" w:hAnsi="Times" w:cs="Times"/>
+          <w:color w:val="000000"/>
+        </w:rPr>
+        <w:t>2.</w:t>
+      </w:r>
+      <w:r>
+        <w:rPr>
+          <w:rFonts w:eastAsia="Times New Roman"/>
+        </w:rPr>
+        <w:t xml:space="preserve"> </w:t>
+      </w:r>
+      <w:proofErr w:type="spellStart"/>
+      <w:r>
+        <w:t>Leise</w:t>
+      </w:r>
+      <w:proofErr w:type="spellEnd"/>
+      <w:r>
+        <w:t xml:space="preserve"> K.B.T. </w:t>
+      </w:r>
+      <w:proofErr w:type="spellStart"/>
+      <w:r>
+        <w:t>The</w:t>
+      </w:r>
+      <w:proofErr w:type="spellEnd"/>
+      <w:r>
+        <w:t xml:space="preserve"> </w:t>
+      </w:r>
+      <w:proofErr w:type="spellStart"/>
+      <w:r>
+        <w:t>linear</w:t>
+      </w:r>
+      <w:proofErr w:type="spellEnd"/>
+      <w:r>
+        <w:t xml:space="preserve"> </w:t>
+      </w:r>
+      <w:proofErr w:type="spellStart"/>
+      <w:r>
+        <w:t>algebra</w:t>
+      </w:r>
+      <w:proofErr w:type="spellEnd"/>
+      <w:r>
+        <w:t xml:space="preserve"> </w:t>
+      </w:r>
+      <w:proofErr w:type="spellStart"/>
+      <w:r>
+        <w:t>behind</w:t>
+      </w:r>
+      <w:proofErr w:type="spellEnd"/>
+      <w:r>
+        <w:t xml:space="preserve"> </w:t>
+      </w:r>
+      <w:proofErr w:type="spellStart"/>
+      <w:r>
+        <w:t>Google</w:t>
+      </w:r>
+      <w:proofErr w:type="spellEnd"/>
+      <w:r>
+        <w:t xml:space="preserve">, SIAM </w:t>
+      </w:r>
+      <w:proofErr w:type="spellStart"/>
+      <w:r>
+        <w:t>Review</w:t>
+      </w:r>
+      <w:proofErr w:type="spellEnd"/>
+      <w:r>
+        <w:t xml:space="preserve">, </w:t>
+      </w:r>
+      <w:proofErr w:type="gramStart"/>
+      <w:r>
+        <w:t>48:3</w:t>
+      </w:r>
+      <w:proofErr w:type="gramEnd"/>
+      <w:r>
+        <w:t xml:space="preserve"> 569-581, 2006</w:t>
+      </w:r>
+    </w:p>
+    <w:p>
+      <w:pPr>
+        <w:widowControl w:val="0"/>
+        <w:autoSpaceDE w:val="0"/>
+        <w:autoSpaceDN w:val="0"/>
+        <w:adjustRightInd w:val="0"/>
+        <w:spacing w:after="240" w:line="320" w:lineRule="atLeast"/>
+        <w:rPr>
+          <w:rFonts w:ascii="Times New Roman" w:hAnsi="Times New Roman" w:cs="Times New Roman"/>
+          <w:color w:val="000000"/>
+          <w:sz w:val="26"/>
+          <w:szCs w:val="26"/>
+        </w:rPr>
+      </w:pPr>
+      <w:r>
+        <w:rPr>
+          <w:rFonts w:ascii="Times New Roman" w:eastAsia="Times New Roman" w:hAnsi="Times New Roman" w:cs="Times New Roman"/>
+          <w:lang w:eastAsia="tr-TR"/>
+        </w:rPr>
+        <w:t>3.</w:t>
+      </w:r>
+      <w:r>
+        <w:rPr>
+          <w:rFonts w:ascii="Times New Roman" w:hAnsi="Times New Roman" w:cs="Times New Roman"/>
+          <w:color w:val="000000"/>
+          <w:sz w:val="26"/>
+          <w:szCs w:val="26"/>
+        </w:rPr>
+        <w:t xml:space="preserve"> </w:t>
+      </w:r>
+      <w:proofErr w:type="spellStart"/>
+      <w:r>
+        <w:t>Godsil</w:t>
+      </w:r>
+      <w:proofErr w:type="spellEnd"/>
+      <w:r>
+        <w:t xml:space="preserve"> C.R. </w:t>
+      </w:r>
+      <w:proofErr w:type="spellStart"/>
+      <w:r>
+        <w:t>Gordon</w:t>
+      </w:r>
+      <w:proofErr w:type="spellEnd"/>
+      <w:r>
+        <w:t xml:space="preserve"> </w:t>
+      </w:r>
+      <w:proofErr w:type="spellStart"/>
+      <w:r>
+        <w:t>Algebraic</w:t>
+      </w:r>
+      <w:proofErr w:type="spellEnd"/>
+      <w:r>
+        <w:t xml:space="preserve"> </w:t>
+      </w:r>
+      <w:proofErr w:type="spellStart"/>
+      <w:r>
+        <w:t>Graph</w:t>
+      </w:r>
+      <w:proofErr w:type="spellEnd"/>
+      <w:r>
+        <w:t xml:space="preserve"> </w:t>
+      </w:r>
+      <w:proofErr w:type="spellStart"/>
+      <w:r>
+        <w:t>Theory</w:t>
+      </w:r>
+      <w:proofErr w:type="spellEnd"/>
+      <w:r>
+        <w:t xml:space="preserve">, </w:t>
+      </w:r>
+      <w:proofErr w:type="spellStart"/>
+      <w:r>
+        <w:t>Springer</w:t>
+      </w:r>
+      <w:proofErr w:type="spellEnd"/>
+      <w:r>
+        <w:t>-</w:t>
+      </w:r>
+      <w:proofErr w:type="spellStart"/>
+      <w:r>
+        <w:t>Verlag</w:t>
+      </w:r>
+      <w:proofErr w:type="spellEnd"/>
+      <w:r>
+        <w:t>, 2004.</w:t>
+      </w:r>
+    </w:p>
+    <w:p>
+      <w:pPr>
         <w:rPr>
           <w:rFonts w:cstheme="minorHAnsi"/>
         </w:rPr>
@@ -7781,6 +8040,17 @@
       <w:ind w:left="720"/>
       <w:contextualSpacing/>
     </w:pPr>
+  </w:style>
+  <w:style w:type="character" w:styleId="Kpr">
+    <w:name w:val="Hyperlink"/>
+    <w:basedOn w:val="VarsaylanParagrafYazTipi"/>
+    <w:uiPriority w:val="99"/>
+    <w:unhideWhenUsed/>
+    <w:rsid w:val="000A1D3D"/>
+    <w:rPr>
+      <w:color w:val="0000FF"/>
+      <w:u w:val="single"/>
+    </w:rPr>
   </w:style>
 </w:styles>
 </file>
@@ -8073,7 +8343,7 @@
 </file>
 
 <file path=customXml/itemProps1.xml><?xml version="1.0" encoding="utf-8"?>
-<ds:datastoreItem xmlns:ds="http://schemas.openxmlformats.org/officeDocument/2006/customXml" ds:itemID="{89257629-EFDB-41F4-BFEC-6435DAD13B9F}">
+<ds:datastoreItem xmlns:ds="http://schemas.openxmlformats.org/officeDocument/2006/customXml" ds:itemID="{792B0264-01B1-4895-A535-B8D9C25D558B}">
   <ds:schemaRefs>
     <ds:schemaRef ds:uri="http://schemas.openxmlformats.org/officeDocument/2006/bibliography"/>
   </ds:schemaRefs>

--- a/Parallel and Distributed System Programming/rapor/Dağıtık ve Paralel Sistemler Ödev.docx
+++ b/Parallel and Distributed System Programming/rapor/Dağıtık ve Paralel Sistemler Ödev.docx
@@ -90,7 +90,7 @@
                     <a:blip r:embed="rId6" cstate="print">
                       <a:extLst>
                         <a:ext uri="{28A0092B-C50C-407E-A947-70E740481C1C}">
-                          <a14:useLocalDpi xmlns="" xmlns:wpc="http://schemas.microsoft.com/office/word/2010/wordprocessingCanvas" xmlns:mc="http://schemas.openxmlformats.org/markup-compatibility/2006" xmlns:o="urn:schemas-microsoft-com:office:office" xmlns:v="urn:schemas-microsoft-com:vml" xmlns:wp14="http://schemas.microsoft.com/office/word/2010/wordprocessingDrawing" xmlns:w10="urn:schemas-microsoft-com:office:word" xmlns:w="http://schemas.openxmlformats.org/wordprocessingml/2006/main" xmlns:w14="http://schemas.microsoft.com/office/word/2010/wordml" xmlns:wpg="http://schemas.microsoft.com/office/word/2010/wordprocessingGroup" xmlns:wpi="http://schemas.microsoft.com/office/word/2010/wordprocessingInk" xmlns:wps="http://schemas.microsoft.com/office/word/2010/wordprocessingShape" xmlns:a14="http://schemas.microsoft.com/office/drawing/2010/main" val="0"/>
+                          <a14:useLocalDpi xmlns:a14="http://schemas.microsoft.com/office/drawing/2010/main" xmlns:wps="http://schemas.microsoft.com/office/word/2010/wordprocessingShape" xmlns:wpi="http://schemas.microsoft.com/office/word/2010/wordprocessingInk" xmlns:wpg="http://schemas.microsoft.com/office/word/2010/wordprocessingGroup" xmlns:w14="http://schemas.microsoft.com/office/word/2010/wordml" xmlns:w="http://schemas.openxmlformats.org/wordprocessingml/2006/main" xmlns:w10="urn:schemas-microsoft-com:office:word" xmlns:wp14="http://schemas.microsoft.com/office/word/2010/wordprocessingDrawing" xmlns:v="urn:schemas-microsoft-com:vml" xmlns:o="urn:schemas-microsoft-com:office:office" xmlns:mc="http://schemas.openxmlformats.org/markup-compatibility/2006" xmlns:wpc="http://schemas.microsoft.com/office/word/2010/wordprocessingCanvas" xmlns="" val="0"/>
                         </a:ext>
                       </a:extLst>
                     </a:blip>
@@ -6701,29 +6701,714 @@
           <w:rFonts w:ascii="Times New Roman" w:hAnsi="Times New Roman" w:cs="Times New Roman"/>
           <w:b/>
         </w:rPr>
-        <w:t>2.2 Seri ve Paralel programlama</w:t>
-      </w:r>
-    </w:p>
-    <w:p>
-      <w:pPr>
-        <w:rPr>
-          <w:rFonts w:cstheme="minorHAnsi"/>
-        </w:rPr>
-      </w:pPr>
-      <w:r>
-        <w:rPr>
-          <w:rFonts w:cstheme="minorHAnsi"/>
-        </w:rPr>
-        <w:t>Ödev 2 ve Projede devam edecektir..</w:t>
-      </w:r>
-    </w:p>
-    <w:p>
-      <w:pPr>
-        <w:jc w:val="both"/>
-        <w:rPr>
-          <w:rFonts w:cstheme="minorHAnsi"/>
-        </w:rPr>
-      </w:pPr>
+        <w:t xml:space="preserve">2.2 Seri </w:t>
+      </w:r>
+      <w:r>
+        <w:rPr>
+          <w:rFonts w:ascii="Times New Roman" w:hAnsi="Times New Roman" w:cs="Times New Roman"/>
+          <w:b/>
+        </w:rPr>
+        <w:t xml:space="preserve">programın hızlandırılması ve </w:t>
+      </w:r>
+      <w:proofErr w:type="gramStart"/>
+      <w:r>
+        <w:rPr>
+          <w:rFonts w:ascii="Times New Roman" w:hAnsi="Times New Roman" w:cs="Times New Roman"/>
+          <w:b/>
+        </w:rPr>
+        <w:t>o</w:t>
+      </w:r>
+      <w:r>
+        <w:rPr>
+          <w:rFonts w:ascii="Times New Roman" w:hAnsi="Times New Roman" w:cs="Times New Roman"/>
+          <w:b/>
+        </w:rPr>
+        <w:t>ptimizasyonu</w:t>
+      </w:r>
+      <w:proofErr w:type="gramEnd"/>
+    </w:p>
+    <w:p>
+      <w:pPr>
+        <w:jc w:val="both"/>
+        <w:rPr>
+          <w:rFonts w:cstheme="minorHAnsi"/>
+        </w:rPr>
+      </w:pPr>
+      <w:r>
+        <w:rPr>
+          <w:rFonts w:cstheme="minorHAnsi"/>
+        </w:rPr>
+        <w:tab/>
+        <w:t>İlgili matris çarpımı yapılırken, sırası ile 3 tane ‘</w:t>
+      </w:r>
+      <w:proofErr w:type="spellStart"/>
+      <w:r>
+        <w:rPr>
+          <w:rFonts w:cstheme="minorHAnsi"/>
+        </w:rPr>
+        <w:t>for</w:t>
+      </w:r>
+      <w:proofErr w:type="spellEnd"/>
+      <w:r>
+        <w:rPr>
+          <w:rFonts w:cstheme="minorHAnsi"/>
+        </w:rPr>
+        <w:t xml:space="preserve">’ döngüsü çalışarak, sonuç matrisinde ki her bir satır ve sütün elemanları bulunmaktadır. Matris çarpımının hızlandırılıp optimize edilmesi için, </w:t>
+      </w:r>
+      <w:proofErr w:type="gramStart"/>
+      <w:r>
+        <w:rPr>
+          <w:rFonts w:cstheme="minorHAnsi"/>
+        </w:rPr>
+        <w:t>bir çok</w:t>
+      </w:r>
+      <w:proofErr w:type="gramEnd"/>
+      <w:r>
+        <w:rPr>
+          <w:rFonts w:cstheme="minorHAnsi"/>
+        </w:rPr>
+        <w:t xml:space="preserve"> yol bulunmaktadır. Bu bölümde </w:t>
+      </w:r>
+      <w:proofErr w:type="gramStart"/>
+      <w:r>
+        <w:rPr>
+          <w:rFonts w:cstheme="minorHAnsi"/>
+        </w:rPr>
+        <w:t>optimizasyon</w:t>
+      </w:r>
+      <w:proofErr w:type="gramEnd"/>
+      <w:r>
+        <w:rPr>
+          <w:rFonts w:cstheme="minorHAnsi"/>
+        </w:rPr>
+        <w:t xml:space="preserve"> işlemi ‘</w:t>
+      </w:r>
+      <w:proofErr w:type="spellStart"/>
+      <w:r>
+        <w:rPr>
+          <w:rFonts w:cstheme="minorHAnsi"/>
+        </w:rPr>
+        <w:t>loop</w:t>
+      </w:r>
+      <w:proofErr w:type="spellEnd"/>
+      <w:r>
+        <w:rPr>
+          <w:rFonts w:cstheme="minorHAnsi"/>
+        </w:rPr>
+        <w:t>-</w:t>
+      </w:r>
+      <w:proofErr w:type="spellStart"/>
+      <w:r>
+        <w:rPr>
+          <w:rFonts w:cstheme="minorHAnsi"/>
+        </w:rPr>
+        <w:t>unrolling</w:t>
+      </w:r>
+      <w:proofErr w:type="spellEnd"/>
+      <w:r>
+        <w:rPr>
+          <w:rFonts w:cstheme="minorHAnsi"/>
+        </w:rPr>
+        <w:t xml:space="preserve">’ metodu ile sağlanacaktır. </w:t>
+      </w:r>
+    </w:p>
+    <w:p>
+      <w:pPr>
+        <w:jc w:val="both"/>
+        <w:rPr>
+          <w:rFonts w:cstheme="minorHAnsi"/>
+        </w:rPr>
+      </w:pPr>
+      <w:r>
+        <w:rPr>
+          <w:rFonts w:cstheme="minorHAnsi"/>
+        </w:rPr>
+        <w:tab/>
+        <w:t>‘</w:t>
+      </w:r>
+      <w:proofErr w:type="spellStart"/>
+      <w:r>
+        <w:rPr>
+          <w:rFonts w:cstheme="minorHAnsi"/>
+        </w:rPr>
+        <w:t>loop</w:t>
+      </w:r>
+      <w:proofErr w:type="spellEnd"/>
+      <w:r>
+        <w:rPr>
+          <w:rFonts w:cstheme="minorHAnsi"/>
+        </w:rPr>
+        <w:t>-</w:t>
+      </w:r>
+      <w:proofErr w:type="spellStart"/>
+      <w:r>
+        <w:rPr>
+          <w:rFonts w:cstheme="minorHAnsi"/>
+        </w:rPr>
+        <w:t>unrolling</w:t>
+      </w:r>
+      <w:proofErr w:type="spellEnd"/>
+      <w:r>
+        <w:rPr>
+          <w:rFonts w:cstheme="minorHAnsi"/>
+        </w:rPr>
+        <w:t xml:space="preserve">’ </w:t>
+      </w:r>
+      <w:proofErr w:type="gramStart"/>
+      <w:r>
+        <w:rPr>
+          <w:rFonts w:cstheme="minorHAnsi"/>
+        </w:rPr>
+        <w:t>optimizasyonu</w:t>
+      </w:r>
+      <w:proofErr w:type="gramEnd"/>
+      <w:r>
+        <w:rPr>
+          <w:rFonts w:cstheme="minorHAnsi"/>
+        </w:rPr>
+        <w:t xml:space="preserve"> </w:t>
+      </w:r>
+      <w:proofErr w:type="spellStart"/>
+      <w:r>
+        <w:rPr>
+          <w:rFonts w:cstheme="minorHAnsi"/>
+        </w:rPr>
+        <w:t>Türkçe’de</w:t>
+      </w:r>
+      <w:proofErr w:type="spellEnd"/>
+      <w:r>
+        <w:rPr>
+          <w:rFonts w:cstheme="minorHAnsi"/>
+        </w:rPr>
+        <w:t xml:space="preserve"> döngü açma olarak bilinmektedir. Programın çalışma süresini en iyi</w:t>
+      </w:r>
+      <w:r>
+        <w:rPr>
+          <w:rFonts w:cstheme="minorHAnsi"/>
+        </w:rPr>
+        <w:t>ye getiren bir teknikt</w:t>
+      </w:r>
+      <w:r>
+        <w:rPr>
+          <w:rFonts w:cstheme="minorHAnsi"/>
+        </w:rPr>
+        <w:t>ir. Temel olarak döngülerin sayısını azaltır ve</w:t>
+      </w:r>
+      <w:r>
+        <w:rPr>
+          <w:rFonts w:cstheme="minorHAnsi"/>
+        </w:rPr>
+        <w:t>ya</w:t>
+      </w:r>
+      <w:r>
+        <w:rPr>
+          <w:rFonts w:cstheme="minorHAnsi"/>
+        </w:rPr>
+        <w:t xml:space="preserve"> kaldırır[</w:t>
+      </w:r>
+      <w:proofErr w:type="gramStart"/>
+      <w:r>
+        <w:rPr>
+          <w:rFonts w:cstheme="minorHAnsi"/>
+        </w:rPr>
+        <w:t>4</w:t>
+      </w:r>
+      <w:r>
+        <w:rPr>
+          <w:rFonts w:cstheme="minorHAnsi"/>
+        </w:rPr>
+        <w:t>,5,6</w:t>
+      </w:r>
+      <w:proofErr w:type="gramEnd"/>
+      <w:r>
+        <w:rPr>
+          <w:rFonts w:cstheme="minorHAnsi"/>
+        </w:rPr>
+        <w:t>]. Matris çarpımında ise, ‘</w:t>
+      </w:r>
+      <w:proofErr w:type="spellStart"/>
+      <w:r>
+        <w:rPr>
+          <w:rFonts w:cstheme="minorHAnsi"/>
+        </w:rPr>
+        <w:t>threadler</w:t>
+      </w:r>
+      <w:proofErr w:type="spellEnd"/>
+      <w:r>
+        <w:rPr>
+          <w:rFonts w:cstheme="minorHAnsi"/>
+        </w:rPr>
+        <w:t xml:space="preserve">’ kullanılarak döngülerin sayısı farklı </w:t>
+      </w:r>
+      <w:r>
+        <w:rPr>
+          <w:rFonts w:cstheme="minorHAnsi"/>
+        </w:rPr>
+        <w:t>‘</w:t>
+      </w:r>
+      <w:proofErr w:type="spellStart"/>
+      <w:r>
+        <w:rPr>
+          <w:rFonts w:cstheme="minorHAnsi"/>
+        </w:rPr>
+        <w:t>threadlere</w:t>
+      </w:r>
+      <w:proofErr w:type="spellEnd"/>
+      <w:r>
+        <w:rPr>
+          <w:rFonts w:cstheme="minorHAnsi"/>
+        </w:rPr>
+        <w:t>’</w:t>
+      </w:r>
+      <w:r>
+        <w:rPr>
+          <w:rFonts w:cstheme="minorHAnsi"/>
+        </w:rPr>
+        <w:t xml:space="preserve"> </w:t>
+      </w:r>
+      <w:r>
+        <w:rPr>
+          <w:rFonts w:cstheme="minorHAnsi"/>
+        </w:rPr>
+        <w:lastRenderedPageBreak/>
+        <w:t>paylaştırılarak hızlanma kaydedilmesi hedeflenmektedir.</w:t>
+      </w:r>
+      <w:r>
+        <w:rPr>
+          <w:rFonts w:cstheme="minorHAnsi"/>
+        </w:rPr>
+        <w:t xml:space="preserve"> ‘</w:t>
+      </w:r>
+      <w:proofErr w:type="spellStart"/>
+      <w:r>
+        <w:rPr>
+          <w:rFonts w:cstheme="minorHAnsi"/>
+        </w:rPr>
+        <w:t>threadler</w:t>
+      </w:r>
+      <w:proofErr w:type="spellEnd"/>
+      <w:r>
+        <w:rPr>
+          <w:rFonts w:cstheme="minorHAnsi"/>
+        </w:rPr>
+        <w:t xml:space="preserve">’ kullanılarak, </w:t>
+      </w:r>
+      <w:r>
+        <w:rPr>
+          <w:rFonts w:cstheme="minorHAnsi"/>
+        </w:rPr>
+        <w:t xml:space="preserve">optimizasyon sağlanacak </w:t>
+      </w:r>
+      <w:r>
+        <w:rPr>
+          <w:rFonts w:cstheme="minorHAnsi"/>
+        </w:rPr>
+        <w:t>matris çarpımları</w:t>
+      </w:r>
+      <w:r>
+        <w:rPr>
+          <w:rFonts w:cstheme="minorHAnsi"/>
+        </w:rPr>
+        <w:t xml:space="preserve"> </w:t>
+      </w:r>
+      <w:proofErr w:type="gramStart"/>
+      <w:r>
+        <w:rPr>
+          <w:rFonts w:cstheme="minorHAnsi"/>
+        </w:rPr>
+        <w:t xml:space="preserve">aşağıdaki </w:t>
+      </w:r>
+      <w:r>
+        <w:rPr>
+          <w:rFonts w:cstheme="minorHAnsi"/>
+        </w:rPr>
+        <w:t xml:space="preserve"> </w:t>
+      </w:r>
+      <w:r>
+        <w:rPr>
+          <w:rFonts w:cstheme="minorHAnsi"/>
+        </w:rPr>
+        <w:t>şekildedir</w:t>
+      </w:r>
+      <w:proofErr w:type="gramEnd"/>
+      <w:r>
+        <w:rPr>
+          <w:rFonts w:cstheme="minorHAnsi"/>
+        </w:rPr>
+        <w:t xml:space="preserve">. </w:t>
+      </w:r>
+    </w:p>
+    <w:p>
+      <w:pPr>
+        <w:pStyle w:val="ListeParagraf"/>
+        <w:numPr>
+          <w:ilvl w:val="0"/>
+          <w:numId w:val="6"/>
+        </w:numPr>
+        <w:jc w:val="both"/>
+        <w:rPr>
+          <w:rFonts w:cstheme="minorHAnsi"/>
+        </w:rPr>
+      </w:pPr>
+      <w:r>
+        <w:rPr>
+          <w:rFonts w:cstheme="minorHAnsi"/>
+        </w:rPr>
+        <w:t>1000*1000</w:t>
+      </w:r>
+    </w:p>
+    <w:p>
+      <w:pPr>
+        <w:pStyle w:val="ListeParagraf"/>
+        <w:numPr>
+          <w:ilvl w:val="0"/>
+          <w:numId w:val="6"/>
+        </w:numPr>
+        <w:jc w:val="both"/>
+        <w:rPr>
+          <w:rFonts w:cstheme="minorHAnsi"/>
+        </w:rPr>
+      </w:pPr>
+      <w:r>
+        <w:rPr>
+          <w:rFonts w:cstheme="minorHAnsi"/>
+        </w:rPr>
+        <w:t>2000*2000</w:t>
+      </w:r>
+    </w:p>
+    <w:p>
+      <w:pPr>
+        <w:pStyle w:val="ListeParagraf"/>
+        <w:numPr>
+          <w:ilvl w:val="0"/>
+          <w:numId w:val="6"/>
+        </w:numPr>
+        <w:jc w:val="both"/>
+        <w:rPr>
+          <w:rFonts w:cstheme="minorHAnsi"/>
+        </w:rPr>
+      </w:pPr>
+      <w:r>
+        <w:rPr>
+          <w:rFonts w:cstheme="minorHAnsi"/>
+        </w:rPr>
+        <w:t>2500*2500</w:t>
+      </w:r>
+    </w:p>
+    <w:p>
+      <w:pPr>
+        <w:pStyle w:val="ListeParagraf"/>
+        <w:numPr>
+          <w:ilvl w:val="0"/>
+          <w:numId w:val="6"/>
+        </w:numPr>
+        <w:jc w:val="both"/>
+        <w:rPr>
+          <w:rFonts w:cstheme="minorHAnsi"/>
+        </w:rPr>
+      </w:pPr>
+      <w:r>
+        <w:rPr>
+          <w:rFonts w:cstheme="minorHAnsi"/>
+        </w:rPr>
+        <w:t>3000*3000</w:t>
+      </w:r>
+    </w:p>
+    <w:p>
+      <w:pPr>
+        <w:pStyle w:val="ListeParagraf"/>
+        <w:numPr>
+          <w:ilvl w:val="0"/>
+          <w:numId w:val="6"/>
+        </w:numPr>
+        <w:jc w:val="both"/>
+        <w:rPr>
+          <w:rFonts w:cstheme="minorHAnsi"/>
+        </w:rPr>
+      </w:pPr>
+      <w:r>
+        <w:rPr>
+          <w:rFonts w:cstheme="minorHAnsi"/>
+        </w:rPr>
+        <w:t>4000*4000</w:t>
+      </w:r>
+    </w:p>
+    <w:p>
+      <w:pPr>
+        <w:pStyle w:val="ListeParagraf"/>
+        <w:numPr>
+          <w:ilvl w:val="0"/>
+          <w:numId w:val="6"/>
+        </w:numPr>
+        <w:jc w:val="both"/>
+        <w:rPr>
+          <w:rFonts w:cstheme="minorHAnsi"/>
+        </w:rPr>
+      </w:pPr>
+      <w:r>
+        <w:rPr>
+          <w:rFonts w:cstheme="minorHAnsi"/>
+        </w:rPr>
+        <w:t>5000*5000</w:t>
+      </w:r>
+    </w:p>
+    <w:p>
+      <w:pPr>
+        <w:pStyle w:val="ListeParagraf"/>
+        <w:numPr>
+          <w:ilvl w:val="0"/>
+          <w:numId w:val="6"/>
+        </w:numPr>
+        <w:jc w:val="both"/>
+        <w:rPr>
+          <w:rFonts w:cstheme="minorHAnsi"/>
+        </w:rPr>
+      </w:pPr>
+      <w:r>
+        <w:rPr>
+          <w:rFonts w:cstheme="minorHAnsi"/>
+        </w:rPr>
+        <w:t>6000*6000</w:t>
+      </w:r>
+    </w:p>
+    <w:p>
+      <w:pPr>
+        <w:pStyle w:val="ListeParagraf"/>
+        <w:numPr>
+          <w:ilvl w:val="0"/>
+          <w:numId w:val="6"/>
+        </w:numPr>
+        <w:jc w:val="both"/>
+        <w:rPr>
+          <w:rFonts w:cstheme="minorHAnsi"/>
+        </w:rPr>
+      </w:pPr>
+      <w:r>
+        <w:rPr>
+          <w:rFonts w:cstheme="minorHAnsi"/>
+        </w:rPr>
+        <w:t>10000*10000</w:t>
+      </w:r>
+    </w:p>
+    <w:p>
+      <w:pPr>
+        <w:ind w:firstLine="360"/>
+        <w:jc w:val="both"/>
+        <w:rPr>
+          <w:rFonts w:cstheme="minorHAnsi"/>
+        </w:rPr>
+      </w:pPr>
+      <w:r>
+        <w:rPr>
+          <w:rFonts w:cstheme="minorHAnsi"/>
+        </w:rPr>
+        <w:t>Matrisler çarpılırken, 4 tane ‘</w:t>
+      </w:r>
+      <w:proofErr w:type="spellStart"/>
+      <w:r>
+        <w:rPr>
+          <w:rFonts w:cstheme="minorHAnsi"/>
+        </w:rPr>
+        <w:t>thread</w:t>
+      </w:r>
+      <w:proofErr w:type="spellEnd"/>
+      <w:r>
+        <w:rPr>
+          <w:rFonts w:cstheme="minorHAnsi"/>
+        </w:rPr>
+        <w:t>’ üzerinde işlemler yapılacaktır. Her bir ‘</w:t>
+      </w:r>
+      <w:proofErr w:type="spellStart"/>
+      <w:r>
+        <w:rPr>
+          <w:rFonts w:cstheme="minorHAnsi"/>
+        </w:rPr>
+        <w:t>threadin</w:t>
+      </w:r>
+      <w:proofErr w:type="spellEnd"/>
+      <w:r>
+        <w:rPr>
+          <w:rFonts w:cstheme="minorHAnsi"/>
+        </w:rPr>
+        <w:t>’ oluşturulmasında, işlemin yapılmasında ve ‘</w:t>
+      </w:r>
+      <w:proofErr w:type="spellStart"/>
+      <w:r>
+        <w:rPr>
+          <w:rFonts w:cstheme="minorHAnsi"/>
+        </w:rPr>
+        <w:t>threadlerin</w:t>
+      </w:r>
+      <w:proofErr w:type="spellEnd"/>
+      <w:r>
+        <w:rPr>
+          <w:rFonts w:cstheme="minorHAnsi"/>
+        </w:rPr>
+        <w:t xml:space="preserve">’ sonucu oluştururken hata durumları kontrol edilecektir. </w:t>
+      </w:r>
+      <w:r>
+        <w:rPr>
+          <w:rFonts w:cstheme="minorHAnsi"/>
+        </w:rPr>
+        <w:t>Her bir ‘</w:t>
+      </w:r>
+      <w:proofErr w:type="spellStart"/>
+      <w:r>
+        <w:rPr>
+          <w:rFonts w:cstheme="minorHAnsi"/>
+        </w:rPr>
+        <w:t>threade</w:t>
+      </w:r>
+      <w:proofErr w:type="spellEnd"/>
+      <w:r>
+        <w:rPr>
+          <w:rFonts w:cstheme="minorHAnsi"/>
+        </w:rPr>
+        <w:t>’ hangi satır ve sütunları çarpılacağı bilgisi verilerek, aynı anda birden fazla satır ve sütun üzerinde çarpma işlemi olacağı için döngü sayısı azalmış olacaktır[</w:t>
+      </w:r>
+      <w:r>
+        <w:rPr>
+          <w:rFonts w:cstheme="minorHAnsi"/>
+        </w:rPr>
+        <w:t>7</w:t>
+      </w:r>
+      <w:r>
+        <w:rPr>
+          <w:rFonts w:cstheme="minorHAnsi"/>
+        </w:rPr>
+        <w:t>,8</w:t>
+      </w:r>
+      <w:r>
+        <w:rPr>
+          <w:rFonts w:cstheme="minorHAnsi"/>
+        </w:rPr>
+        <w:t>].</w:t>
+      </w:r>
+    </w:p>
+    <w:p>
+      <w:pPr>
+        <w:pStyle w:val="ListeParagraf"/>
+        <w:numPr>
+          <w:ilvl w:val="0"/>
+          <w:numId w:val="7"/>
+        </w:numPr>
+        <w:jc w:val="both"/>
+        <w:rPr>
+          <w:rFonts w:cstheme="minorHAnsi"/>
+        </w:rPr>
+      </w:pPr>
+      <w:r>
+        <w:rPr>
+          <w:rFonts w:cstheme="minorHAnsi"/>
+        </w:rPr>
+        <w:t>1000*1000 2 matris çarpımının 4 ‘</w:t>
+      </w:r>
+      <w:proofErr w:type="spellStart"/>
+      <w:r>
+        <w:rPr>
+          <w:rFonts w:cstheme="minorHAnsi"/>
+        </w:rPr>
+        <w:t>thread</w:t>
+      </w:r>
+      <w:proofErr w:type="spellEnd"/>
+      <w:r>
+        <w:rPr>
+          <w:rFonts w:cstheme="minorHAnsi"/>
+        </w:rPr>
+        <w:t xml:space="preserve">’ ile </w:t>
+      </w:r>
+      <w:r>
+        <w:rPr>
+          <w:rFonts w:cstheme="minorHAnsi"/>
+        </w:rPr>
+        <w:t>çarpım</w:t>
+      </w:r>
+      <w:r>
+        <w:rPr>
+          <w:rFonts w:cstheme="minorHAnsi"/>
+        </w:rPr>
+        <w:t xml:space="preserve"> sonucu</w:t>
+      </w:r>
+    </w:p>
+    <w:p>
+      <w:pPr>
+        <w:pStyle w:val="ListeParagraf"/>
+        <w:numPr>
+          <w:ilvl w:val="1"/>
+          <w:numId w:val="7"/>
+        </w:numPr>
+        <w:jc w:val="both"/>
+        <w:rPr>
+          <w:rFonts w:cstheme="minorHAnsi"/>
+        </w:rPr>
+      </w:pPr>
+      <w:r>
+        <w:rPr>
+          <w:rFonts w:cstheme="minorHAnsi"/>
+        </w:rPr>
+        <w:t>İşlem süresi 707 Milisaniye.</w:t>
+      </w:r>
+    </w:p>
+    <w:p>
+      <w:pPr>
+        <w:pStyle w:val="ListeParagraf"/>
+        <w:jc w:val="both"/>
+        <w:rPr>
+          <w:rFonts w:cstheme="minorHAnsi"/>
+        </w:rPr>
+      </w:pPr>
+      <w:r>
+        <w:rPr>
+          <w:rFonts w:cstheme="minorHAnsi"/>
+          <w:noProof/>
+          <w:lang w:eastAsia="tr-TR"/>
+        </w:rPr>
+        <w:drawing>
+          <wp:inline distT="0" distB="0" distL="0" distR="0">
+            <wp:extent cx="4343829" cy="2749006"/>
+            <wp:effectExtent l="19050" t="0" r="0" b="0"/>
+            <wp:docPr id="6" name="Resim 2"/>
+            <wp:cNvGraphicFramePr>
+              <a:graphicFrameLocks xmlns:a="http://schemas.openxmlformats.org/drawingml/2006/main" noChangeAspect="1"/>
+            </wp:cNvGraphicFramePr>
+            <a:graphic xmlns:a="http://schemas.openxmlformats.org/drawingml/2006/main">
+              <a:graphicData uri="http://schemas.openxmlformats.org/drawingml/2006/picture">
+                <pic:pic xmlns:pic="http://schemas.openxmlformats.org/drawingml/2006/picture">
+                  <pic:nvPicPr>
+                    <pic:cNvPr id="0" name="Picture 2"/>
+                    <pic:cNvPicPr>
+                      <a:picLocks noChangeAspect="1" noChangeArrowheads="1"/>
+                    </pic:cNvPicPr>
+                  </pic:nvPicPr>
+                  <pic:blipFill>
+                    <a:blip r:embed="rId46" cstate="print"/>
+                    <a:srcRect/>
+                    <a:stretch>
+                      <a:fillRect/>
+                    </a:stretch>
+                  </pic:blipFill>
+                  <pic:spPr bwMode="auto">
+                    <a:xfrm>
+                      <a:off x="0" y="0"/>
+                      <a:ext cx="4345476" cy="2750048"/>
+                    </a:xfrm>
+                    <a:prstGeom prst="rect">
+                      <a:avLst/>
+                    </a:prstGeom>
+                    <a:noFill/>
+                    <a:ln w="9525">
+                      <a:noFill/>
+                      <a:miter lim="800000"/>
+                      <a:headEnd/>
+                      <a:tailEnd/>
+                    </a:ln>
+                  </pic:spPr>
+                </pic:pic>
+              </a:graphicData>
+            </a:graphic>
+          </wp:inline>
+        </w:drawing>
+      </w:r>
     </w:p>
     <w:p>
       <w:pPr>
@@ -6732,10 +7417,1724 @@
           <w:rFonts w:cstheme="minorHAnsi"/>
         </w:rPr>
       </w:pPr>
+      <w:r>
+        <w:rPr>
+          <w:rFonts w:cstheme="minorHAnsi"/>
+        </w:rPr>
+        <w:t>Şekil – 38 1000*1000 matrisin 4 ‘</w:t>
+      </w:r>
+      <w:proofErr w:type="spellStart"/>
+      <w:r>
+        <w:rPr>
+          <w:rFonts w:cstheme="minorHAnsi"/>
+        </w:rPr>
+        <w:t>thread</w:t>
+      </w:r>
+      <w:proofErr w:type="spellEnd"/>
+      <w:r>
+        <w:rPr>
+          <w:rFonts w:cstheme="minorHAnsi"/>
+        </w:rPr>
+        <w:t>’ ile çarpım sonucu</w:t>
+      </w:r>
+    </w:p>
+    <w:p>
+      <w:pPr>
+        <w:pStyle w:val="ListeParagraf"/>
+        <w:rPr>
+          <w:rFonts w:cstheme="minorHAnsi"/>
+        </w:rPr>
+      </w:pPr>
+    </w:p>
+    <w:p>
+      <w:pPr>
+        <w:pStyle w:val="ListeParagraf"/>
+        <w:rPr>
+          <w:rFonts w:cstheme="minorHAnsi"/>
+        </w:rPr>
+      </w:pPr>
+    </w:p>
+    <w:p>
+      <w:pPr>
+        <w:pStyle w:val="ListeParagraf"/>
+        <w:rPr>
+          <w:rFonts w:cstheme="minorHAnsi"/>
+        </w:rPr>
+      </w:pPr>
+    </w:p>
+    <w:p>
+      <w:pPr>
+        <w:pStyle w:val="ListeParagraf"/>
+        <w:rPr>
+          <w:rFonts w:cstheme="minorHAnsi"/>
+        </w:rPr>
+      </w:pPr>
+    </w:p>
+    <w:p>
+      <w:pPr>
+        <w:pStyle w:val="ListeParagraf"/>
+        <w:rPr>
+          <w:rFonts w:cstheme="minorHAnsi"/>
+        </w:rPr>
+      </w:pPr>
+    </w:p>
+    <w:p>
+      <w:pPr>
+        <w:pStyle w:val="ListeParagraf"/>
+        <w:rPr>
+          <w:rFonts w:cstheme="minorHAnsi"/>
+        </w:rPr>
+      </w:pPr>
+    </w:p>
+    <w:p>
+      <w:pPr>
+        <w:pStyle w:val="ListeParagraf"/>
+        <w:rPr>
+          <w:rFonts w:cstheme="minorHAnsi"/>
+        </w:rPr>
+      </w:pPr>
+    </w:p>
+    <w:p>
+      <w:pPr>
+        <w:pStyle w:val="ListeParagraf"/>
+        <w:rPr>
+          <w:rFonts w:cstheme="minorHAnsi"/>
+        </w:rPr>
+      </w:pPr>
+    </w:p>
+    <w:p>
+      <w:pPr>
+        <w:pStyle w:val="ListeParagraf"/>
+        <w:rPr>
+          <w:rFonts w:cstheme="minorHAnsi"/>
+        </w:rPr>
+      </w:pPr>
+    </w:p>
+    <w:p>
+      <w:pPr>
+        <w:pStyle w:val="ListeParagraf"/>
+        <w:rPr>
+          <w:rFonts w:cstheme="minorHAnsi"/>
+        </w:rPr>
+      </w:pPr>
+    </w:p>
+    <w:p>
+      <w:pPr>
+        <w:pStyle w:val="ListeParagraf"/>
+        <w:numPr>
+          <w:ilvl w:val="0"/>
+          <w:numId w:val="7"/>
+        </w:numPr>
+        <w:rPr>
+          <w:rFonts w:cstheme="minorHAnsi"/>
+        </w:rPr>
+      </w:pPr>
+      <w:r>
+        <w:rPr>
+          <w:rFonts w:cstheme="minorHAnsi"/>
+        </w:rPr>
+        <w:lastRenderedPageBreak/>
+        <w:t>2000*2000 2 matris çarpımının 4 ’</w:t>
+      </w:r>
+      <w:proofErr w:type="spellStart"/>
+      <w:r>
+        <w:rPr>
+          <w:rFonts w:cstheme="minorHAnsi"/>
+        </w:rPr>
+        <w:t>thread</w:t>
+      </w:r>
+      <w:proofErr w:type="spellEnd"/>
+      <w:r>
+        <w:rPr>
+          <w:rFonts w:cstheme="minorHAnsi"/>
+        </w:rPr>
+        <w:t>’ ile çarpım sonucu</w:t>
+      </w:r>
+    </w:p>
+    <w:p>
+      <w:pPr>
+        <w:pStyle w:val="ListeParagraf"/>
+        <w:numPr>
+          <w:ilvl w:val="1"/>
+          <w:numId w:val="7"/>
+        </w:numPr>
+        <w:rPr>
+          <w:rFonts w:cstheme="minorHAnsi"/>
+        </w:rPr>
+      </w:pPr>
+      <w:r>
+        <w:rPr>
+          <w:rFonts w:cstheme="minorHAnsi"/>
+        </w:rPr>
+        <w:t xml:space="preserve">İşlem süresi 17 </w:t>
+      </w:r>
+      <w:r>
+        <w:rPr>
+          <w:rFonts w:cstheme="minorHAnsi"/>
+        </w:rPr>
+        <w:t>S</w:t>
+      </w:r>
+      <w:r>
+        <w:rPr>
+          <w:rFonts w:cstheme="minorHAnsi"/>
+        </w:rPr>
+        <w:t>aniye 446 Milisaniye.</w:t>
+      </w:r>
+    </w:p>
+    <w:p>
+      <w:pPr>
+        <w:pStyle w:val="ListeParagraf"/>
+        <w:numPr>
+          <w:ilvl w:val="1"/>
+          <w:numId w:val="7"/>
+        </w:numPr>
+        <w:rPr>
+          <w:rFonts w:cstheme="minorHAnsi"/>
+        </w:rPr>
+      </w:pPr>
+      <w:r>
+        <w:rPr>
+          <w:rFonts w:cstheme="minorHAnsi"/>
+        </w:rPr>
+        <w:t>CPU durumu, çarpım işlemi süresince %65-70 arasında çalışmıştır.</w:t>
+      </w:r>
+    </w:p>
+    <w:p>
+      <w:pPr>
+        <w:pStyle w:val="ListeParagraf"/>
+        <w:numPr>
+          <w:ilvl w:val="1"/>
+          <w:numId w:val="7"/>
+        </w:numPr>
+        <w:rPr>
+          <w:rFonts w:cstheme="minorHAnsi"/>
+        </w:rPr>
+      </w:pPr>
+      <w:r>
+        <w:rPr>
+          <w:rFonts w:cstheme="minorHAnsi"/>
+        </w:rPr>
+        <w:t xml:space="preserve">En iyi i,j,k sıralamasına göre </w:t>
+      </w:r>
+      <w:r>
+        <w:rPr>
+          <w:rFonts w:cstheme="minorHAnsi"/>
+        </w:rPr>
+        <w:t>2 kat daha hızlı çalışmıştır.</w:t>
+      </w:r>
+    </w:p>
+    <w:p>
+      <w:pPr>
+        <w:pStyle w:val="ListeParagraf"/>
+        <w:ind w:left="1440"/>
+        <w:rPr>
+          <w:rFonts w:cstheme="minorHAnsi"/>
+        </w:rPr>
+      </w:pPr>
+      <w:r>
+        <w:rPr>
+          <w:rFonts w:cstheme="minorHAnsi"/>
+          <w:noProof/>
+          <w:lang w:eastAsia="tr-TR"/>
+        </w:rPr>
+        <w:drawing>
+          <wp:inline distT="0" distB="0" distL="0" distR="0">
+            <wp:extent cx="4049486" cy="2978340"/>
+            <wp:effectExtent l="19050" t="0" r="8164" b="0"/>
+            <wp:docPr id="8" name="Resim 5"/>
+            <wp:cNvGraphicFramePr>
+              <a:graphicFrameLocks xmlns:a="http://schemas.openxmlformats.org/drawingml/2006/main" noChangeAspect="1"/>
+            </wp:cNvGraphicFramePr>
+            <a:graphic xmlns:a="http://schemas.openxmlformats.org/drawingml/2006/main">
+              <a:graphicData uri="http://schemas.openxmlformats.org/drawingml/2006/picture">
+                <pic:pic xmlns:pic="http://schemas.openxmlformats.org/drawingml/2006/picture">
+                  <pic:nvPicPr>
+                    <pic:cNvPr id="0" name="Picture 5"/>
+                    <pic:cNvPicPr>
+                      <a:picLocks noChangeAspect="1" noChangeArrowheads="1"/>
+                    </pic:cNvPicPr>
+                  </pic:nvPicPr>
+                  <pic:blipFill>
+                    <a:blip r:embed="rId47" cstate="print"/>
+                    <a:srcRect/>
+                    <a:stretch>
+                      <a:fillRect/>
+                    </a:stretch>
+                  </pic:blipFill>
+                  <pic:spPr bwMode="auto">
+                    <a:xfrm>
+                      <a:off x="0" y="0"/>
+                      <a:ext cx="4054461" cy="2981999"/>
+                    </a:xfrm>
+                    <a:prstGeom prst="rect">
+                      <a:avLst/>
+                    </a:prstGeom>
+                    <a:noFill/>
+                    <a:ln w="9525">
+                      <a:noFill/>
+                      <a:miter lim="800000"/>
+                      <a:headEnd/>
+                      <a:tailEnd/>
+                    </a:ln>
+                  </pic:spPr>
+                </pic:pic>
+              </a:graphicData>
+            </a:graphic>
+          </wp:inline>
+        </w:drawing>
+      </w:r>
     </w:p>
     <w:p>
       <w:pPr>
         <w:jc w:val="center"/>
+        <w:rPr>
+          <w:rFonts w:cstheme="minorHAnsi"/>
+        </w:rPr>
+      </w:pPr>
+      <w:r>
+        <w:rPr>
+          <w:rFonts w:cstheme="minorHAnsi"/>
+        </w:rPr>
+        <w:t>Şekil – 39 2000*2000 matrisin 4 ‘</w:t>
+      </w:r>
+      <w:proofErr w:type="spellStart"/>
+      <w:r>
+        <w:rPr>
+          <w:rFonts w:cstheme="minorHAnsi"/>
+        </w:rPr>
+        <w:t>thread</w:t>
+      </w:r>
+      <w:proofErr w:type="spellEnd"/>
+      <w:r>
+        <w:rPr>
+          <w:rFonts w:cstheme="minorHAnsi"/>
+        </w:rPr>
+        <w:t>’ ile çarpım sonucu</w:t>
+      </w:r>
+    </w:p>
+    <w:p>
+      <w:pPr>
+        <w:pStyle w:val="ListeParagraf"/>
+        <w:numPr>
+          <w:ilvl w:val="0"/>
+          <w:numId w:val="7"/>
+        </w:numPr>
+        <w:jc w:val="both"/>
+        <w:rPr>
+          <w:rFonts w:cstheme="minorHAnsi"/>
+        </w:rPr>
+      </w:pPr>
+      <w:r>
+        <w:rPr>
+          <w:rFonts w:cstheme="minorHAnsi"/>
+        </w:rPr>
+        <w:t>2500*2500 2 matris çarpımının 4 ’</w:t>
+      </w:r>
+      <w:proofErr w:type="spellStart"/>
+      <w:r>
+        <w:rPr>
+          <w:rFonts w:cstheme="minorHAnsi"/>
+        </w:rPr>
+        <w:t>thread</w:t>
+      </w:r>
+      <w:proofErr w:type="spellEnd"/>
+      <w:r>
+        <w:rPr>
+          <w:rFonts w:cstheme="minorHAnsi"/>
+        </w:rPr>
+        <w:t>’ ile çarpım sonucu</w:t>
+      </w:r>
+    </w:p>
+    <w:p>
+      <w:pPr>
+        <w:pStyle w:val="ListeParagraf"/>
+        <w:numPr>
+          <w:ilvl w:val="1"/>
+          <w:numId w:val="7"/>
+        </w:numPr>
+        <w:jc w:val="both"/>
+        <w:rPr>
+          <w:rFonts w:cstheme="minorHAnsi"/>
+        </w:rPr>
+      </w:pPr>
+      <w:r>
+        <w:rPr>
+          <w:rFonts w:cstheme="minorHAnsi"/>
+        </w:rPr>
+        <w:t xml:space="preserve">İşlem süresi 39 Saniye 36 Milisaniye </w:t>
+      </w:r>
+    </w:p>
+    <w:p>
+      <w:pPr>
+        <w:pStyle w:val="ListeParagraf"/>
+        <w:numPr>
+          <w:ilvl w:val="1"/>
+          <w:numId w:val="7"/>
+        </w:numPr>
+        <w:rPr>
+          <w:rFonts w:cstheme="minorHAnsi"/>
+        </w:rPr>
+      </w:pPr>
+      <w:r>
+        <w:rPr>
+          <w:rFonts w:cstheme="minorHAnsi"/>
+        </w:rPr>
+        <w:t>CPU durumu, çarpım işlemi süresince %65-70 arasında çalışmıştır.</w:t>
+      </w:r>
+    </w:p>
+    <w:p>
+      <w:pPr>
+        <w:pStyle w:val="ListeParagraf"/>
+        <w:ind w:left="1440"/>
+        <w:jc w:val="both"/>
+        <w:rPr>
+          <w:rFonts w:cstheme="minorHAnsi"/>
+        </w:rPr>
+      </w:pPr>
+      <w:r>
+        <w:rPr>
+          <w:rFonts w:cstheme="minorHAnsi"/>
+          <w:noProof/>
+          <w:lang w:eastAsia="tr-TR"/>
+        </w:rPr>
+        <w:drawing>
+          <wp:inline distT="0" distB="0" distL="0" distR="0">
+            <wp:extent cx="4284422" cy="2588821"/>
+            <wp:effectExtent l="19050" t="0" r="1828" b="0"/>
+            <wp:docPr id="9" name="Resim 8"/>
+            <wp:cNvGraphicFramePr>
+              <a:graphicFrameLocks xmlns:a="http://schemas.openxmlformats.org/drawingml/2006/main" noChangeAspect="1"/>
+            </wp:cNvGraphicFramePr>
+            <a:graphic xmlns:a="http://schemas.openxmlformats.org/drawingml/2006/main">
+              <a:graphicData uri="http://schemas.openxmlformats.org/drawingml/2006/picture">
+                <pic:pic xmlns:pic="http://schemas.openxmlformats.org/drawingml/2006/picture">
+                  <pic:nvPicPr>
+                    <pic:cNvPr id="0" name="Picture 8"/>
+                    <pic:cNvPicPr>
+                      <a:picLocks noChangeAspect="1" noChangeArrowheads="1"/>
+                    </pic:cNvPicPr>
+                  </pic:nvPicPr>
+                  <pic:blipFill>
+                    <a:blip r:embed="rId48" cstate="print"/>
+                    <a:srcRect/>
+                    <a:stretch>
+                      <a:fillRect/>
+                    </a:stretch>
+                  </pic:blipFill>
+                  <pic:spPr bwMode="auto">
+                    <a:xfrm>
+                      <a:off x="0" y="0"/>
+                      <a:ext cx="4289827" cy="2592087"/>
+                    </a:xfrm>
+                    <a:prstGeom prst="rect">
+                      <a:avLst/>
+                    </a:prstGeom>
+                    <a:noFill/>
+                    <a:ln w="9525">
+                      <a:noFill/>
+                      <a:miter lim="800000"/>
+                      <a:headEnd/>
+                      <a:tailEnd/>
+                    </a:ln>
+                  </pic:spPr>
+                </pic:pic>
+              </a:graphicData>
+            </a:graphic>
+          </wp:inline>
+        </w:drawing>
+      </w:r>
+    </w:p>
+    <w:p>
+      <w:pPr>
+        <w:jc w:val="center"/>
+        <w:rPr>
+          <w:rFonts w:cstheme="minorHAnsi"/>
+        </w:rPr>
+      </w:pPr>
+      <w:r>
+        <w:rPr>
+          <w:rFonts w:cstheme="minorHAnsi"/>
+        </w:rPr>
+        <w:t>Şekil – 40 2500*2500 matrisin 4 ‘</w:t>
+      </w:r>
+      <w:proofErr w:type="spellStart"/>
+      <w:r>
+        <w:rPr>
+          <w:rFonts w:cstheme="minorHAnsi"/>
+        </w:rPr>
+        <w:t>thread</w:t>
+      </w:r>
+      <w:proofErr w:type="spellEnd"/>
+      <w:r>
+        <w:rPr>
+          <w:rFonts w:cstheme="minorHAnsi"/>
+        </w:rPr>
+        <w:t>’ ile çarpım sonucu</w:t>
+      </w:r>
+    </w:p>
+    <w:p>
+      <w:pPr>
+        <w:pStyle w:val="ListeParagraf"/>
+        <w:ind w:left="1440"/>
+        <w:jc w:val="both"/>
+        <w:rPr>
+          <w:rFonts w:cstheme="minorHAnsi"/>
+        </w:rPr>
+      </w:pPr>
+    </w:p>
+    <w:p>
+      <w:pPr>
+        <w:pStyle w:val="ListeParagraf"/>
+        <w:ind w:left="1440"/>
+        <w:jc w:val="both"/>
+        <w:rPr>
+          <w:rFonts w:cstheme="minorHAnsi"/>
+        </w:rPr>
+      </w:pPr>
+    </w:p>
+    <w:p>
+      <w:pPr>
+        <w:pStyle w:val="ListeParagraf"/>
+        <w:ind w:left="1440"/>
+        <w:jc w:val="both"/>
+        <w:rPr>
+          <w:rFonts w:cstheme="minorHAnsi"/>
+        </w:rPr>
+      </w:pPr>
+    </w:p>
+    <w:p>
+      <w:pPr>
+        <w:pStyle w:val="ListeParagraf"/>
+        <w:ind w:left="1440"/>
+        <w:jc w:val="both"/>
+        <w:rPr>
+          <w:rFonts w:cstheme="minorHAnsi"/>
+        </w:rPr>
+      </w:pPr>
+    </w:p>
+    <w:p>
+      <w:pPr>
+        <w:pStyle w:val="ListeParagraf"/>
+        <w:ind w:left="1440"/>
+        <w:jc w:val="both"/>
+        <w:rPr>
+          <w:rFonts w:cstheme="minorHAnsi"/>
+        </w:rPr>
+      </w:pPr>
+    </w:p>
+    <w:p>
+      <w:pPr>
+        <w:pStyle w:val="ListeParagraf"/>
+        <w:numPr>
+          <w:ilvl w:val="0"/>
+          <w:numId w:val="7"/>
+        </w:numPr>
+        <w:jc w:val="both"/>
+        <w:rPr>
+          <w:rFonts w:cstheme="minorHAnsi"/>
+        </w:rPr>
+      </w:pPr>
+      <w:r>
+        <w:rPr>
+          <w:rFonts w:cstheme="minorHAnsi"/>
+        </w:rPr>
+        <w:lastRenderedPageBreak/>
+        <w:t>3000*3000 2 matris çarpımının 4 ’</w:t>
+      </w:r>
+      <w:proofErr w:type="spellStart"/>
+      <w:r>
+        <w:rPr>
+          <w:rFonts w:cstheme="minorHAnsi"/>
+        </w:rPr>
+        <w:t>thread</w:t>
+      </w:r>
+      <w:proofErr w:type="spellEnd"/>
+      <w:r>
+        <w:rPr>
+          <w:rFonts w:cstheme="minorHAnsi"/>
+        </w:rPr>
+        <w:t>’ ile çarpım sonucu</w:t>
+      </w:r>
+    </w:p>
+    <w:p>
+      <w:pPr>
+        <w:pStyle w:val="ListeParagraf"/>
+        <w:numPr>
+          <w:ilvl w:val="1"/>
+          <w:numId w:val="7"/>
+        </w:numPr>
+        <w:jc w:val="both"/>
+        <w:rPr>
+          <w:rFonts w:cstheme="minorHAnsi"/>
+        </w:rPr>
+      </w:pPr>
+      <w:r>
+        <w:rPr>
+          <w:rFonts w:cstheme="minorHAnsi"/>
+        </w:rPr>
+        <w:t xml:space="preserve">İşlem süresi 1 Dakika 7 Saniye 883 Milisaniye </w:t>
+      </w:r>
+    </w:p>
+    <w:p>
+      <w:pPr>
+        <w:pStyle w:val="ListeParagraf"/>
+        <w:numPr>
+          <w:ilvl w:val="1"/>
+          <w:numId w:val="7"/>
+        </w:numPr>
+        <w:rPr>
+          <w:rFonts w:cstheme="minorHAnsi"/>
+        </w:rPr>
+      </w:pPr>
+      <w:r>
+        <w:rPr>
+          <w:rFonts w:cstheme="minorHAnsi"/>
+        </w:rPr>
+        <w:t>CPU durumu, çarpım işlemi süresince %70-75 arasında çalışmıştır.</w:t>
+      </w:r>
+    </w:p>
+    <w:p>
+      <w:pPr>
+        <w:pStyle w:val="ListeParagraf"/>
+        <w:ind w:left="1440"/>
+        <w:jc w:val="both"/>
+        <w:rPr>
+          <w:rFonts w:cstheme="minorHAnsi"/>
+        </w:rPr>
+      </w:pPr>
+      <w:r>
+        <w:rPr>
+          <w:rFonts w:cstheme="minorHAnsi"/>
+          <w:noProof/>
+          <w:lang w:eastAsia="tr-TR"/>
+        </w:rPr>
+        <w:drawing>
+          <wp:inline distT="0" distB="0" distL="0" distR="0">
+            <wp:extent cx="4453247" cy="2632455"/>
+            <wp:effectExtent l="19050" t="0" r="4453" b="0"/>
+            <wp:docPr id="14" name="Resim 11"/>
+            <wp:cNvGraphicFramePr>
+              <a:graphicFrameLocks xmlns:a="http://schemas.openxmlformats.org/drawingml/2006/main" noChangeAspect="1"/>
+            </wp:cNvGraphicFramePr>
+            <a:graphic xmlns:a="http://schemas.openxmlformats.org/drawingml/2006/main">
+              <a:graphicData uri="http://schemas.openxmlformats.org/drawingml/2006/picture">
+                <pic:pic xmlns:pic="http://schemas.openxmlformats.org/drawingml/2006/picture">
+                  <pic:nvPicPr>
+                    <pic:cNvPr id="0" name="Picture 11"/>
+                    <pic:cNvPicPr>
+                      <a:picLocks noChangeAspect="1" noChangeArrowheads="1"/>
+                    </pic:cNvPicPr>
+                  </pic:nvPicPr>
+                  <pic:blipFill>
+                    <a:blip r:embed="rId49" cstate="print"/>
+                    <a:srcRect/>
+                    <a:stretch>
+                      <a:fillRect/>
+                    </a:stretch>
+                  </pic:blipFill>
+                  <pic:spPr bwMode="auto">
+                    <a:xfrm>
+                      <a:off x="0" y="0"/>
+                      <a:ext cx="4455122" cy="2633564"/>
+                    </a:xfrm>
+                    <a:prstGeom prst="rect">
+                      <a:avLst/>
+                    </a:prstGeom>
+                    <a:noFill/>
+                    <a:ln w="9525">
+                      <a:noFill/>
+                      <a:miter lim="800000"/>
+                      <a:headEnd/>
+                      <a:tailEnd/>
+                    </a:ln>
+                  </pic:spPr>
+                </pic:pic>
+              </a:graphicData>
+            </a:graphic>
+          </wp:inline>
+        </w:drawing>
+      </w:r>
+    </w:p>
+    <w:p>
+      <w:pPr>
+        <w:jc w:val="center"/>
+        <w:rPr>
+          <w:rFonts w:cstheme="minorHAnsi"/>
+        </w:rPr>
+      </w:pPr>
+      <w:r>
+        <w:rPr>
+          <w:rFonts w:cstheme="minorHAnsi"/>
+        </w:rPr>
+        <w:t>Şekil – 41 3000*3000 matrisin 4 ‘</w:t>
+      </w:r>
+      <w:proofErr w:type="spellStart"/>
+      <w:r>
+        <w:rPr>
+          <w:rFonts w:cstheme="minorHAnsi"/>
+        </w:rPr>
+        <w:t>thread</w:t>
+      </w:r>
+      <w:proofErr w:type="spellEnd"/>
+      <w:r>
+        <w:rPr>
+          <w:rFonts w:cstheme="minorHAnsi"/>
+        </w:rPr>
+        <w:t>’ ile çarpım sonucu</w:t>
+      </w:r>
+    </w:p>
+    <w:p>
+      <w:pPr>
+        <w:pStyle w:val="ListeParagraf"/>
+        <w:numPr>
+          <w:ilvl w:val="0"/>
+          <w:numId w:val="7"/>
+        </w:numPr>
+        <w:jc w:val="both"/>
+        <w:rPr>
+          <w:rFonts w:cstheme="minorHAnsi"/>
+        </w:rPr>
+      </w:pPr>
+      <w:r>
+        <w:rPr>
+          <w:rFonts w:cstheme="minorHAnsi"/>
+        </w:rPr>
+        <w:t>4000*4000 2 matris çarpımının 4 ’</w:t>
+      </w:r>
+      <w:proofErr w:type="spellStart"/>
+      <w:r>
+        <w:rPr>
+          <w:rFonts w:cstheme="minorHAnsi"/>
+        </w:rPr>
+        <w:t>thread</w:t>
+      </w:r>
+      <w:proofErr w:type="spellEnd"/>
+      <w:r>
+        <w:rPr>
+          <w:rFonts w:cstheme="minorHAnsi"/>
+        </w:rPr>
+        <w:t>’ ile çarpım sonucu</w:t>
+      </w:r>
+    </w:p>
+    <w:p>
+      <w:pPr>
+        <w:pStyle w:val="ListeParagraf"/>
+        <w:numPr>
+          <w:ilvl w:val="1"/>
+          <w:numId w:val="7"/>
+        </w:numPr>
+        <w:jc w:val="both"/>
+        <w:rPr>
+          <w:rFonts w:cstheme="minorHAnsi"/>
+        </w:rPr>
+      </w:pPr>
+      <w:r>
+        <w:rPr>
+          <w:rFonts w:cstheme="minorHAnsi"/>
+        </w:rPr>
+        <w:t xml:space="preserve">İşlem süresi </w:t>
+      </w:r>
+      <w:r>
+        <w:rPr>
+          <w:rFonts w:cstheme="minorHAnsi"/>
+        </w:rPr>
+        <w:t>3</w:t>
+      </w:r>
+      <w:r>
+        <w:rPr>
+          <w:rFonts w:cstheme="minorHAnsi"/>
+        </w:rPr>
+        <w:t xml:space="preserve"> Dakika </w:t>
+      </w:r>
+      <w:r>
+        <w:rPr>
+          <w:rFonts w:cstheme="minorHAnsi"/>
+        </w:rPr>
+        <w:t>32</w:t>
+      </w:r>
+      <w:r>
+        <w:rPr>
+          <w:rFonts w:cstheme="minorHAnsi"/>
+        </w:rPr>
+        <w:t xml:space="preserve"> Saniye </w:t>
+      </w:r>
+      <w:r>
+        <w:rPr>
+          <w:rFonts w:cstheme="minorHAnsi"/>
+        </w:rPr>
+        <w:t>372</w:t>
+      </w:r>
+      <w:r>
+        <w:rPr>
+          <w:rFonts w:cstheme="minorHAnsi"/>
+        </w:rPr>
+        <w:t xml:space="preserve"> Milisaniye </w:t>
+      </w:r>
+    </w:p>
+    <w:p>
+      <w:pPr>
+        <w:pStyle w:val="ListeParagraf"/>
+        <w:numPr>
+          <w:ilvl w:val="1"/>
+          <w:numId w:val="7"/>
+        </w:numPr>
+        <w:rPr>
+          <w:rFonts w:cstheme="minorHAnsi"/>
+        </w:rPr>
+      </w:pPr>
+      <w:r>
+        <w:rPr>
+          <w:rFonts w:cstheme="minorHAnsi"/>
+        </w:rPr>
+        <w:t>CPU durumu, çarpım işlemi süresince %70-</w:t>
+      </w:r>
+      <w:r>
+        <w:rPr>
+          <w:rFonts w:cstheme="minorHAnsi"/>
+        </w:rPr>
+        <w:t>100</w:t>
+      </w:r>
+      <w:r>
+        <w:rPr>
+          <w:rFonts w:cstheme="minorHAnsi"/>
+        </w:rPr>
+        <w:t xml:space="preserve"> arasında çalışmıştır.</w:t>
+      </w:r>
+    </w:p>
+    <w:p>
+      <w:pPr>
+        <w:pStyle w:val="ListeParagraf"/>
+        <w:ind w:left="1440"/>
+        <w:jc w:val="both"/>
+        <w:rPr>
+          <w:rFonts w:cstheme="minorHAnsi"/>
+        </w:rPr>
+      </w:pPr>
+      <w:r>
+        <w:rPr>
+          <w:rFonts w:cstheme="minorHAnsi"/>
+          <w:noProof/>
+          <w:lang w:eastAsia="tr-TR"/>
+        </w:rPr>
+        <w:drawing>
+          <wp:inline distT="0" distB="0" distL="0" distR="0">
+            <wp:extent cx="4453502" cy="2743200"/>
+            <wp:effectExtent l="19050" t="0" r="4198" b="0"/>
+            <wp:docPr id="19" name="Resim 14"/>
+            <wp:cNvGraphicFramePr>
+              <a:graphicFrameLocks xmlns:a="http://schemas.openxmlformats.org/drawingml/2006/main" noChangeAspect="1"/>
+            </wp:cNvGraphicFramePr>
+            <a:graphic xmlns:a="http://schemas.openxmlformats.org/drawingml/2006/main">
+              <a:graphicData uri="http://schemas.openxmlformats.org/drawingml/2006/picture">
+                <pic:pic xmlns:pic="http://schemas.openxmlformats.org/drawingml/2006/picture">
+                  <pic:nvPicPr>
+                    <pic:cNvPr id="0" name="Picture 14"/>
+                    <pic:cNvPicPr>
+                      <a:picLocks noChangeAspect="1" noChangeArrowheads="1"/>
+                    </pic:cNvPicPr>
+                  </pic:nvPicPr>
+                  <pic:blipFill>
+                    <a:blip r:embed="rId50" cstate="print"/>
+                    <a:srcRect/>
+                    <a:stretch>
+                      <a:fillRect/>
+                    </a:stretch>
+                  </pic:blipFill>
+                  <pic:spPr bwMode="auto">
+                    <a:xfrm>
+                      <a:off x="0" y="0"/>
+                      <a:ext cx="4457855" cy="2745881"/>
+                    </a:xfrm>
+                    <a:prstGeom prst="rect">
+                      <a:avLst/>
+                    </a:prstGeom>
+                    <a:noFill/>
+                    <a:ln w="9525">
+                      <a:noFill/>
+                      <a:miter lim="800000"/>
+                      <a:headEnd/>
+                      <a:tailEnd/>
+                    </a:ln>
+                  </pic:spPr>
+                </pic:pic>
+              </a:graphicData>
+            </a:graphic>
+          </wp:inline>
+        </w:drawing>
+      </w:r>
+    </w:p>
+    <w:p>
+      <w:pPr>
+        <w:jc w:val="center"/>
+        <w:rPr>
+          <w:rFonts w:cstheme="minorHAnsi"/>
+        </w:rPr>
+      </w:pPr>
+      <w:r>
+        <w:rPr>
+          <w:rFonts w:cstheme="minorHAnsi"/>
+        </w:rPr>
+        <w:t>Şekil – 42 4000*4000 matrisin 4 ‘</w:t>
+      </w:r>
+      <w:proofErr w:type="spellStart"/>
+      <w:r>
+        <w:rPr>
+          <w:rFonts w:cstheme="minorHAnsi"/>
+        </w:rPr>
+        <w:t>thread</w:t>
+      </w:r>
+      <w:proofErr w:type="spellEnd"/>
+      <w:r>
+        <w:rPr>
+          <w:rFonts w:cstheme="minorHAnsi"/>
+        </w:rPr>
+        <w:t>’ ile çarpım sonucu</w:t>
+      </w:r>
+    </w:p>
+    <w:p>
+      <w:pPr>
+        <w:pStyle w:val="ListeParagraf"/>
+        <w:jc w:val="both"/>
+        <w:rPr>
+          <w:rFonts w:cstheme="minorHAnsi"/>
+        </w:rPr>
+      </w:pPr>
+    </w:p>
+    <w:p>
+      <w:pPr>
+        <w:pStyle w:val="ListeParagraf"/>
+        <w:jc w:val="both"/>
+        <w:rPr>
+          <w:rFonts w:cstheme="minorHAnsi"/>
+        </w:rPr>
+      </w:pPr>
+    </w:p>
+    <w:p>
+      <w:pPr>
+        <w:pStyle w:val="ListeParagraf"/>
+        <w:jc w:val="both"/>
+        <w:rPr>
+          <w:rFonts w:cstheme="minorHAnsi"/>
+        </w:rPr>
+      </w:pPr>
+    </w:p>
+    <w:p>
+      <w:pPr>
+        <w:pStyle w:val="ListeParagraf"/>
+        <w:jc w:val="both"/>
+        <w:rPr>
+          <w:rFonts w:cstheme="minorHAnsi"/>
+        </w:rPr>
+      </w:pPr>
+    </w:p>
+    <w:p>
+      <w:pPr>
+        <w:pStyle w:val="ListeParagraf"/>
+        <w:jc w:val="both"/>
+        <w:rPr>
+          <w:rFonts w:cstheme="minorHAnsi"/>
+        </w:rPr>
+      </w:pPr>
+    </w:p>
+    <w:p>
+      <w:pPr>
+        <w:pStyle w:val="ListeParagraf"/>
+        <w:jc w:val="both"/>
+        <w:rPr>
+          <w:rFonts w:cstheme="minorHAnsi"/>
+        </w:rPr>
+      </w:pPr>
+    </w:p>
+    <w:p>
+      <w:pPr>
+        <w:pStyle w:val="ListeParagraf"/>
+        <w:jc w:val="both"/>
+        <w:rPr>
+          <w:rFonts w:cstheme="minorHAnsi"/>
+        </w:rPr>
+      </w:pPr>
+    </w:p>
+    <w:p>
+      <w:pPr>
+        <w:pStyle w:val="ListeParagraf"/>
+        <w:numPr>
+          <w:ilvl w:val="0"/>
+          <w:numId w:val="7"/>
+        </w:numPr>
+        <w:jc w:val="both"/>
+        <w:rPr>
+          <w:rFonts w:cstheme="minorHAnsi"/>
+        </w:rPr>
+      </w:pPr>
+      <w:r>
+        <w:rPr>
+          <w:rFonts w:cstheme="minorHAnsi"/>
+        </w:rPr>
+        <w:lastRenderedPageBreak/>
+        <w:t>5000</w:t>
+      </w:r>
+      <w:r>
+        <w:rPr>
+          <w:rFonts w:cstheme="minorHAnsi"/>
+        </w:rPr>
+        <w:t>*</w:t>
+      </w:r>
+      <w:r>
+        <w:rPr>
+          <w:rFonts w:cstheme="minorHAnsi"/>
+        </w:rPr>
+        <w:t>5000</w:t>
+      </w:r>
+      <w:r>
+        <w:rPr>
+          <w:rFonts w:cstheme="minorHAnsi"/>
+        </w:rPr>
+        <w:t xml:space="preserve"> 2 matris çarpımının 4 ’</w:t>
+      </w:r>
+      <w:proofErr w:type="spellStart"/>
+      <w:r>
+        <w:rPr>
+          <w:rFonts w:cstheme="minorHAnsi"/>
+        </w:rPr>
+        <w:t>thread</w:t>
+      </w:r>
+      <w:proofErr w:type="spellEnd"/>
+      <w:r>
+        <w:rPr>
+          <w:rFonts w:cstheme="minorHAnsi"/>
+        </w:rPr>
+        <w:t>’ ile çarpım sonucu</w:t>
+      </w:r>
+    </w:p>
+    <w:p>
+      <w:pPr>
+        <w:pStyle w:val="ListeParagraf"/>
+        <w:numPr>
+          <w:ilvl w:val="1"/>
+          <w:numId w:val="7"/>
+        </w:numPr>
+        <w:jc w:val="both"/>
+        <w:rPr>
+          <w:rFonts w:cstheme="minorHAnsi"/>
+        </w:rPr>
+      </w:pPr>
+      <w:r>
+        <w:rPr>
+          <w:rFonts w:cstheme="minorHAnsi"/>
+        </w:rPr>
+        <w:t xml:space="preserve">İşlem süresi 7 Dakika 16 Saniye 608 Milisaniye </w:t>
+      </w:r>
+    </w:p>
+    <w:p>
+      <w:pPr>
+        <w:pStyle w:val="ListeParagraf"/>
+        <w:numPr>
+          <w:ilvl w:val="1"/>
+          <w:numId w:val="7"/>
+        </w:numPr>
+        <w:rPr>
+          <w:rFonts w:cstheme="minorHAnsi"/>
+        </w:rPr>
+      </w:pPr>
+      <w:r>
+        <w:rPr>
+          <w:rFonts w:cstheme="minorHAnsi"/>
+        </w:rPr>
+        <w:t>CPU durumu, çarpım işlemi süresince %70-100 arasında çalışmıştır.</w:t>
+      </w:r>
+    </w:p>
+    <w:p>
+      <w:pPr>
+        <w:pStyle w:val="ListeParagraf"/>
+        <w:ind w:left="1440"/>
+        <w:jc w:val="both"/>
+        <w:rPr>
+          <w:rFonts w:cstheme="minorHAnsi"/>
+        </w:rPr>
+      </w:pPr>
+      <w:r>
+        <w:rPr>
+          <w:rFonts w:cstheme="minorHAnsi"/>
+          <w:noProof/>
+          <w:lang w:eastAsia="tr-TR"/>
+        </w:rPr>
+        <w:drawing>
+          <wp:inline distT="0" distB="0" distL="0" distR="0">
+            <wp:extent cx="4737017" cy="2730744"/>
+            <wp:effectExtent l="19050" t="0" r="6433" b="0"/>
+            <wp:docPr id="22" name="Resim 17"/>
+            <wp:cNvGraphicFramePr>
+              <a:graphicFrameLocks xmlns:a="http://schemas.openxmlformats.org/drawingml/2006/main" noChangeAspect="1"/>
+            </wp:cNvGraphicFramePr>
+            <a:graphic xmlns:a="http://schemas.openxmlformats.org/drawingml/2006/main">
+              <a:graphicData uri="http://schemas.openxmlformats.org/drawingml/2006/picture">
+                <pic:pic xmlns:pic="http://schemas.openxmlformats.org/drawingml/2006/picture">
+                  <pic:nvPicPr>
+                    <pic:cNvPr id="0" name="Picture 17"/>
+                    <pic:cNvPicPr>
+                      <a:picLocks noChangeAspect="1" noChangeArrowheads="1"/>
+                    </pic:cNvPicPr>
+                  </pic:nvPicPr>
+                  <pic:blipFill>
+                    <a:blip r:embed="rId51" cstate="print"/>
+                    <a:srcRect/>
+                    <a:stretch>
+                      <a:fillRect/>
+                    </a:stretch>
+                  </pic:blipFill>
+                  <pic:spPr bwMode="auto">
+                    <a:xfrm>
+                      <a:off x="0" y="0"/>
+                      <a:ext cx="4740267" cy="2732618"/>
+                    </a:xfrm>
+                    <a:prstGeom prst="rect">
+                      <a:avLst/>
+                    </a:prstGeom>
+                    <a:noFill/>
+                    <a:ln w="9525">
+                      <a:noFill/>
+                      <a:miter lim="800000"/>
+                      <a:headEnd/>
+                      <a:tailEnd/>
+                    </a:ln>
+                  </pic:spPr>
+                </pic:pic>
+              </a:graphicData>
+            </a:graphic>
+          </wp:inline>
+        </w:drawing>
+      </w:r>
+    </w:p>
+    <w:p>
+      <w:pPr>
+        <w:jc w:val="center"/>
+        <w:rPr>
+          <w:rFonts w:cstheme="minorHAnsi"/>
+        </w:rPr>
+      </w:pPr>
+      <w:r>
+        <w:rPr>
+          <w:rFonts w:cstheme="minorHAnsi"/>
+        </w:rPr>
+        <w:t>Şekil – 43 5000*5000 matrisin 4 ‘</w:t>
+      </w:r>
+      <w:proofErr w:type="spellStart"/>
+      <w:r>
+        <w:rPr>
+          <w:rFonts w:cstheme="minorHAnsi"/>
+        </w:rPr>
+        <w:t>thread</w:t>
+      </w:r>
+      <w:proofErr w:type="spellEnd"/>
+      <w:r>
+        <w:rPr>
+          <w:rFonts w:cstheme="minorHAnsi"/>
+        </w:rPr>
+        <w:t>’ ile çarpım sonucu</w:t>
+      </w:r>
+    </w:p>
+    <w:p>
+      <w:pPr>
+        <w:pStyle w:val="ListeParagraf"/>
+        <w:numPr>
+          <w:ilvl w:val="0"/>
+          <w:numId w:val="7"/>
+        </w:numPr>
+        <w:jc w:val="both"/>
+        <w:rPr>
+          <w:rFonts w:cstheme="minorHAnsi"/>
+        </w:rPr>
+      </w:pPr>
+      <w:r>
+        <w:rPr>
+          <w:rFonts w:cstheme="minorHAnsi"/>
+        </w:rPr>
+        <w:t>6000</w:t>
+      </w:r>
+      <w:r>
+        <w:rPr>
+          <w:rFonts w:cstheme="minorHAnsi"/>
+        </w:rPr>
+        <w:t>*</w:t>
+      </w:r>
+      <w:r>
+        <w:rPr>
+          <w:rFonts w:cstheme="minorHAnsi"/>
+        </w:rPr>
+        <w:t>6000</w:t>
+      </w:r>
+      <w:r>
+        <w:rPr>
+          <w:rFonts w:cstheme="minorHAnsi"/>
+        </w:rPr>
+        <w:t xml:space="preserve"> 2 matris çarpımının 4 ’</w:t>
+      </w:r>
+      <w:proofErr w:type="spellStart"/>
+      <w:r>
+        <w:rPr>
+          <w:rFonts w:cstheme="minorHAnsi"/>
+        </w:rPr>
+        <w:t>thread</w:t>
+      </w:r>
+      <w:proofErr w:type="spellEnd"/>
+      <w:r>
+        <w:rPr>
+          <w:rFonts w:cstheme="minorHAnsi"/>
+        </w:rPr>
+        <w:t>’ ile çarpım sonucu</w:t>
+      </w:r>
+    </w:p>
+    <w:p>
+      <w:pPr>
+        <w:pStyle w:val="ListeParagraf"/>
+        <w:numPr>
+          <w:ilvl w:val="1"/>
+          <w:numId w:val="7"/>
+        </w:numPr>
+        <w:jc w:val="both"/>
+        <w:rPr>
+          <w:rFonts w:cstheme="minorHAnsi"/>
+        </w:rPr>
+      </w:pPr>
+      <w:r>
+        <w:rPr>
+          <w:rFonts w:cstheme="minorHAnsi"/>
+        </w:rPr>
+        <w:t xml:space="preserve">İşlem süresi 12 Dakika 46 Saniye 284 Milisaniye </w:t>
+      </w:r>
+    </w:p>
+    <w:p>
+      <w:pPr>
+        <w:pStyle w:val="ListeParagraf"/>
+        <w:numPr>
+          <w:ilvl w:val="1"/>
+          <w:numId w:val="7"/>
+        </w:numPr>
+        <w:rPr>
+          <w:rFonts w:cstheme="minorHAnsi"/>
+        </w:rPr>
+      </w:pPr>
+      <w:r>
+        <w:rPr>
+          <w:rFonts w:cstheme="minorHAnsi"/>
+        </w:rPr>
+        <w:t>CPU durumu, çarpım işlemi süresince %70-100 arasında çalışmıştır.</w:t>
+      </w:r>
+    </w:p>
+    <w:p>
+      <w:pPr>
+        <w:pStyle w:val="ListeParagraf"/>
+        <w:numPr>
+          <w:ilvl w:val="1"/>
+          <w:numId w:val="7"/>
+        </w:numPr>
+        <w:rPr>
+          <w:rFonts w:cstheme="minorHAnsi"/>
+        </w:rPr>
+      </w:pPr>
+      <w:r>
+        <w:rPr>
+          <w:rFonts w:cstheme="minorHAnsi"/>
+        </w:rPr>
+        <w:t>En iyi i,j,k sıralamasına göre 3 dakika daha hızlı çalışmıştır.</w:t>
+      </w:r>
+    </w:p>
+    <w:p>
+      <w:pPr>
+        <w:pStyle w:val="ListeParagraf"/>
+        <w:ind w:left="1440"/>
+        <w:jc w:val="both"/>
+        <w:rPr>
+          <w:rFonts w:cstheme="minorHAnsi"/>
+        </w:rPr>
+      </w:pPr>
+      <w:r>
+        <w:rPr>
+          <w:rFonts w:cstheme="minorHAnsi"/>
+          <w:noProof/>
+          <w:lang w:eastAsia="tr-TR"/>
+        </w:rPr>
+        <w:drawing>
+          <wp:inline distT="0" distB="0" distL="0" distR="0">
+            <wp:extent cx="4720441" cy="2798708"/>
+            <wp:effectExtent l="19050" t="0" r="3959" b="0"/>
+            <wp:docPr id="26" name="Resim 20"/>
+            <wp:cNvGraphicFramePr>
+              <a:graphicFrameLocks xmlns:a="http://schemas.openxmlformats.org/drawingml/2006/main" noChangeAspect="1"/>
+            </wp:cNvGraphicFramePr>
+            <a:graphic xmlns:a="http://schemas.openxmlformats.org/drawingml/2006/main">
+              <a:graphicData uri="http://schemas.openxmlformats.org/drawingml/2006/picture">
+                <pic:pic xmlns:pic="http://schemas.openxmlformats.org/drawingml/2006/picture">
+                  <pic:nvPicPr>
+                    <pic:cNvPr id="0" name="Picture 20"/>
+                    <pic:cNvPicPr>
+                      <a:picLocks noChangeAspect="1" noChangeArrowheads="1"/>
+                    </pic:cNvPicPr>
+                  </pic:nvPicPr>
+                  <pic:blipFill>
+                    <a:blip r:embed="rId52" cstate="print"/>
+                    <a:srcRect/>
+                    <a:stretch>
+                      <a:fillRect/>
+                    </a:stretch>
+                  </pic:blipFill>
+                  <pic:spPr bwMode="auto">
+                    <a:xfrm>
+                      <a:off x="0" y="0"/>
+                      <a:ext cx="4722429" cy="2799887"/>
+                    </a:xfrm>
+                    <a:prstGeom prst="rect">
+                      <a:avLst/>
+                    </a:prstGeom>
+                    <a:noFill/>
+                    <a:ln w="9525">
+                      <a:noFill/>
+                      <a:miter lim="800000"/>
+                      <a:headEnd/>
+                      <a:tailEnd/>
+                    </a:ln>
+                  </pic:spPr>
+                </pic:pic>
+              </a:graphicData>
+            </a:graphic>
+          </wp:inline>
+        </w:drawing>
+      </w:r>
+    </w:p>
+    <w:p>
+      <w:pPr>
+        <w:pStyle w:val="ListeParagraf"/>
+        <w:ind w:left="1440"/>
+        <w:jc w:val="center"/>
+        <w:rPr>
+          <w:rFonts w:cstheme="minorHAnsi"/>
+        </w:rPr>
+      </w:pPr>
+      <w:r>
+        <w:rPr>
+          <w:rFonts w:cstheme="minorHAnsi"/>
+        </w:rPr>
+        <w:t>Şekil – 44 6000*6000 matrisin 4 ‘</w:t>
+      </w:r>
+      <w:proofErr w:type="spellStart"/>
+      <w:r>
+        <w:rPr>
+          <w:rFonts w:cstheme="minorHAnsi"/>
+        </w:rPr>
+        <w:t>thread</w:t>
+      </w:r>
+      <w:proofErr w:type="spellEnd"/>
+      <w:r>
+        <w:rPr>
+          <w:rFonts w:cstheme="minorHAnsi"/>
+        </w:rPr>
+        <w:t>’ ile çarpım sonucu</w:t>
+      </w:r>
+    </w:p>
+    <w:p>
+      <w:pPr>
+        <w:pStyle w:val="ListeParagraf"/>
+        <w:ind w:left="1440"/>
+        <w:jc w:val="both"/>
+        <w:rPr>
+          <w:rFonts w:cstheme="minorHAnsi"/>
+        </w:rPr>
+      </w:pPr>
+    </w:p>
+    <w:p>
+      <w:pPr>
+        <w:pStyle w:val="ListeParagraf"/>
+        <w:ind w:left="1440"/>
+        <w:rPr>
+          <w:rFonts w:cstheme="minorHAnsi"/>
+        </w:rPr>
+      </w:pPr>
+    </w:p>
+    <w:p>
+      <w:pPr>
+        <w:pStyle w:val="ListeParagraf"/>
+        <w:jc w:val="both"/>
+        <w:rPr>
+          <w:rFonts w:cstheme="minorHAnsi"/>
+        </w:rPr>
+      </w:pPr>
+    </w:p>
+    <w:p>
+      <w:pPr>
+        <w:jc w:val="center"/>
+        <w:rPr>
+          <w:rFonts w:cstheme="minorHAnsi"/>
+        </w:rPr>
+      </w:pPr>
+    </w:p>
+    <w:p>
+      <w:pPr>
+        <w:jc w:val="center"/>
+        <w:rPr>
+          <w:rFonts w:cstheme="minorHAnsi"/>
+        </w:rPr>
+      </w:pPr>
+    </w:p>
+    <w:p>
+      <w:pPr>
+        <w:pStyle w:val="ListeParagraf"/>
+        <w:numPr>
+          <w:ilvl w:val="0"/>
+          <w:numId w:val="7"/>
+        </w:numPr>
+        <w:jc w:val="both"/>
+        <w:rPr>
+          <w:rFonts w:cstheme="minorHAnsi"/>
+        </w:rPr>
+      </w:pPr>
+      <w:r>
+        <w:rPr>
+          <w:rFonts w:cstheme="minorHAnsi"/>
+        </w:rPr>
+        <w:lastRenderedPageBreak/>
+        <w:t>10000</w:t>
+      </w:r>
+      <w:r>
+        <w:rPr>
+          <w:rFonts w:cstheme="minorHAnsi"/>
+        </w:rPr>
+        <w:t>*</w:t>
+      </w:r>
+      <w:r>
+        <w:rPr>
+          <w:rFonts w:cstheme="minorHAnsi"/>
+        </w:rPr>
+        <w:t>10000</w:t>
+      </w:r>
+      <w:r>
+        <w:rPr>
+          <w:rFonts w:cstheme="minorHAnsi"/>
+        </w:rPr>
+        <w:t xml:space="preserve"> 2 matris çarpımının 4 ’</w:t>
+      </w:r>
+      <w:proofErr w:type="spellStart"/>
+      <w:r>
+        <w:rPr>
+          <w:rFonts w:cstheme="minorHAnsi"/>
+        </w:rPr>
+        <w:t>thread</w:t>
+      </w:r>
+      <w:proofErr w:type="spellEnd"/>
+      <w:r>
+        <w:rPr>
+          <w:rFonts w:cstheme="minorHAnsi"/>
+        </w:rPr>
+        <w:t>’ ile çarpım sonucu</w:t>
+      </w:r>
+    </w:p>
+    <w:p>
+      <w:pPr>
+        <w:pStyle w:val="ListeParagraf"/>
+        <w:numPr>
+          <w:ilvl w:val="1"/>
+          <w:numId w:val="7"/>
+        </w:numPr>
+        <w:jc w:val="both"/>
+        <w:rPr>
+          <w:rFonts w:cstheme="minorHAnsi"/>
+        </w:rPr>
+      </w:pPr>
+      <w:r>
+        <w:rPr>
+          <w:rFonts w:cstheme="minorHAnsi"/>
+        </w:rPr>
+        <w:t xml:space="preserve">İşlem süresi </w:t>
+      </w:r>
+      <w:r>
+        <w:rPr>
+          <w:rFonts w:cstheme="minorHAnsi"/>
+        </w:rPr>
+        <w:t>54</w:t>
+      </w:r>
+      <w:r>
+        <w:rPr>
+          <w:rFonts w:cstheme="minorHAnsi"/>
+        </w:rPr>
+        <w:t xml:space="preserve"> Dakika </w:t>
+      </w:r>
+      <w:r>
+        <w:rPr>
+          <w:rFonts w:cstheme="minorHAnsi"/>
+        </w:rPr>
+        <w:t>8</w:t>
+      </w:r>
+      <w:r>
+        <w:rPr>
+          <w:rFonts w:cstheme="minorHAnsi"/>
+        </w:rPr>
+        <w:t xml:space="preserve"> Saniye </w:t>
+      </w:r>
+      <w:r>
+        <w:rPr>
+          <w:rFonts w:cstheme="minorHAnsi"/>
+        </w:rPr>
+        <w:t>635</w:t>
+      </w:r>
+      <w:r>
+        <w:rPr>
+          <w:rFonts w:cstheme="minorHAnsi"/>
+        </w:rPr>
+        <w:t xml:space="preserve"> Milisaniye </w:t>
+      </w:r>
+    </w:p>
+    <w:p>
+      <w:pPr>
+        <w:pStyle w:val="ListeParagraf"/>
+        <w:numPr>
+          <w:ilvl w:val="1"/>
+          <w:numId w:val="7"/>
+        </w:numPr>
+        <w:rPr>
+          <w:rFonts w:cstheme="minorHAnsi"/>
+        </w:rPr>
+      </w:pPr>
+      <w:r>
+        <w:rPr>
+          <w:rFonts w:cstheme="minorHAnsi"/>
+        </w:rPr>
+        <w:t>CPU durumu, çarpım işlemi süresince %70-100 arasında çalışmıştır.</w:t>
+      </w:r>
+    </w:p>
+    <w:p>
+      <w:pPr>
+        <w:pStyle w:val="ListeParagraf"/>
+        <w:numPr>
+          <w:ilvl w:val="1"/>
+          <w:numId w:val="7"/>
+        </w:numPr>
+        <w:rPr>
+          <w:rFonts w:cstheme="minorHAnsi"/>
+        </w:rPr>
+      </w:pPr>
+      <w:r>
+        <w:rPr>
+          <w:rFonts w:cstheme="minorHAnsi"/>
+        </w:rPr>
+        <w:t xml:space="preserve">En iyi i,j,k sıralamasına göre </w:t>
+      </w:r>
+      <w:r>
+        <w:rPr>
+          <w:rFonts w:cstheme="minorHAnsi"/>
+        </w:rPr>
+        <w:t>8</w:t>
+      </w:r>
+      <w:r>
+        <w:rPr>
+          <w:rFonts w:cstheme="minorHAnsi"/>
+        </w:rPr>
+        <w:t xml:space="preserve"> dakika daha hızlı çalışmıştır.</w:t>
+      </w:r>
+    </w:p>
+    <w:p>
+      <w:pPr>
+        <w:pStyle w:val="ListeParagraf"/>
+        <w:ind w:left="1440"/>
+        <w:jc w:val="both"/>
+        <w:rPr>
+          <w:rFonts w:cstheme="minorHAnsi"/>
+        </w:rPr>
+      </w:pPr>
+      <w:r>
+        <w:rPr>
+          <w:rFonts w:cstheme="minorHAnsi"/>
+          <w:noProof/>
+          <w:lang w:eastAsia="tr-TR"/>
+        </w:rPr>
+        <w:drawing>
+          <wp:inline distT="0" distB="0" distL="0" distR="0">
+            <wp:extent cx="4785756" cy="2919034"/>
+            <wp:effectExtent l="19050" t="0" r="0" b="0"/>
+            <wp:docPr id="28" name="Resim 23"/>
+            <wp:cNvGraphicFramePr>
+              <a:graphicFrameLocks xmlns:a="http://schemas.openxmlformats.org/drawingml/2006/main" noChangeAspect="1"/>
+            </wp:cNvGraphicFramePr>
+            <a:graphic xmlns:a="http://schemas.openxmlformats.org/drawingml/2006/main">
+              <a:graphicData uri="http://schemas.openxmlformats.org/drawingml/2006/picture">
+                <pic:pic xmlns:pic="http://schemas.openxmlformats.org/drawingml/2006/picture">
+                  <pic:nvPicPr>
+                    <pic:cNvPr id="0" name="Picture 23"/>
+                    <pic:cNvPicPr>
+                      <a:picLocks noChangeAspect="1" noChangeArrowheads="1"/>
+                    </pic:cNvPicPr>
+                  </pic:nvPicPr>
+                  <pic:blipFill>
+                    <a:blip r:embed="rId53" cstate="print"/>
+                    <a:srcRect/>
+                    <a:stretch>
+                      <a:fillRect/>
+                    </a:stretch>
+                  </pic:blipFill>
+                  <pic:spPr bwMode="auto">
+                    <a:xfrm>
+                      <a:off x="0" y="0"/>
+                      <a:ext cx="4787771" cy="2920263"/>
+                    </a:xfrm>
+                    <a:prstGeom prst="rect">
+                      <a:avLst/>
+                    </a:prstGeom>
+                    <a:noFill/>
+                    <a:ln w="9525">
+                      <a:noFill/>
+                      <a:miter lim="800000"/>
+                      <a:headEnd/>
+                      <a:tailEnd/>
+                    </a:ln>
+                  </pic:spPr>
+                </pic:pic>
+              </a:graphicData>
+            </a:graphic>
+          </wp:inline>
+        </w:drawing>
+      </w:r>
+    </w:p>
+    <w:p>
+      <w:pPr>
+        <w:pStyle w:val="ListeParagraf"/>
+        <w:ind w:left="1440"/>
+        <w:jc w:val="center"/>
+        <w:rPr>
+          <w:rFonts w:cstheme="minorHAnsi"/>
+        </w:rPr>
+      </w:pPr>
+      <w:r>
+        <w:rPr>
+          <w:rFonts w:cstheme="minorHAnsi"/>
+        </w:rPr>
+        <w:t>Şekil – 45 10000*10000 matrisin 4 ‘</w:t>
+      </w:r>
+      <w:proofErr w:type="spellStart"/>
+      <w:r>
+        <w:rPr>
+          <w:rFonts w:cstheme="minorHAnsi"/>
+        </w:rPr>
+        <w:t>thread</w:t>
+      </w:r>
+      <w:proofErr w:type="spellEnd"/>
+      <w:r>
+        <w:rPr>
+          <w:rFonts w:cstheme="minorHAnsi"/>
+        </w:rPr>
+        <w:t>’ ile çarpım sonucu</w:t>
+      </w:r>
+    </w:p>
+    <w:p>
+      <w:pPr>
+        <w:jc w:val="center"/>
+        <w:rPr>
+          <w:rFonts w:cstheme="minorHAnsi"/>
+        </w:rPr>
+      </w:pPr>
+    </w:p>
+    <w:p>
+      <w:pPr>
+        <w:jc w:val="center"/>
+        <w:rPr>
+          <w:rFonts w:cstheme="minorHAnsi"/>
+        </w:rPr>
+      </w:pPr>
+    </w:p>
+    <w:p>
+      <w:pPr>
+        <w:jc w:val="center"/>
+        <w:rPr>
+          <w:rFonts w:cstheme="minorHAnsi"/>
+        </w:rPr>
+      </w:pPr>
+    </w:p>
+    <w:p>
+      <w:pPr>
+        <w:jc w:val="center"/>
+        <w:rPr>
+          <w:rFonts w:cstheme="minorHAnsi"/>
+        </w:rPr>
+      </w:pPr>
+    </w:p>
+    <w:p>
+      <w:pPr>
+        <w:jc w:val="center"/>
+        <w:rPr>
+          <w:rFonts w:cstheme="minorHAnsi"/>
+        </w:rPr>
+      </w:pPr>
+    </w:p>
+    <w:p>
+      <w:pPr>
+        <w:jc w:val="center"/>
+        <w:rPr>
+          <w:rFonts w:cstheme="minorHAnsi"/>
+        </w:rPr>
+      </w:pPr>
+    </w:p>
+    <w:p>
+      <w:pPr>
+        <w:jc w:val="center"/>
+        <w:rPr>
+          <w:rFonts w:cstheme="minorHAnsi"/>
+        </w:rPr>
+      </w:pPr>
+    </w:p>
+    <w:p>
+      <w:pPr>
+        <w:jc w:val="center"/>
+        <w:rPr>
+          <w:rFonts w:cstheme="minorHAnsi"/>
+        </w:rPr>
+      </w:pPr>
+    </w:p>
+    <w:p>
+      <w:pPr>
+        <w:jc w:val="center"/>
+        <w:rPr>
+          <w:rFonts w:cstheme="minorHAnsi"/>
+        </w:rPr>
+      </w:pPr>
+    </w:p>
+    <w:p>
+      <w:pPr>
+        <w:jc w:val="center"/>
+        <w:rPr>
+          <w:rFonts w:cstheme="minorHAnsi"/>
+        </w:rPr>
+      </w:pPr>
+    </w:p>
+    <w:p>
+      <w:pPr>
+        <w:jc w:val="center"/>
+        <w:rPr>
+          <w:rFonts w:cstheme="minorHAnsi"/>
+        </w:rPr>
+      </w:pPr>
+    </w:p>
+    <w:p>
+      <w:pPr>
+        <w:jc w:val="center"/>
+        <w:rPr>
+          <w:rFonts w:cstheme="minorHAnsi"/>
+        </w:rPr>
+      </w:pPr>
+    </w:p>
+    <w:p>
+      <w:pPr>
+        <w:jc w:val="center"/>
+        <w:rPr>
+          <w:rFonts w:cstheme="minorHAnsi"/>
+        </w:rPr>
+      </w:pPr>
+    </w:p>
+    <w:p>
+      <w:pPr>
+        <w:rPr>
+          <w:rFonts w:cstheme="minorHAnsi"/>
+        </w:rPr>
+      </w:pPr>
+    </w:p>
+    <w:p>
+      <w:pPr>
         <w:rPr>
           <w:rFonts w:cstheme="minorHAnsi"/>
         </w:rPr>
@@ -6908,85 +9307,229 @@
         <w:autoSpaceDN w:val="0"/>
         <w:adjustRightInd w:val="0"/>
         <w:spacing w:after="240" w:line="320" w:lineRule="atLeast"/>
+      </w:pPr>
+      <w:r>
+        <w:rPr>
+          <w:rFonts w:ascii="Times New Roman" w:eastAsia="Times New Roman" w:hAnsi="Times New Roman" w:cs="Times New Roman"/>
+          <w:lang w:eastAsia="tr-TR"/>
+        </w:rPr>
+        <w:t>3.</w:t>
+      </w:r>
+      <w:r>
         <w:rPr>
           <w:rFonts w:ascii="Times New Roman" w:hAnsi="Times New Roman" w:cs="Times New Roman"/>
           <w:color w:val="000000"/>
           <w:sz w:val="26"/>
           <w:szCs w:val="26"/>
         </w:rPr>
-      </w:pPr>
-      <w:r>
-        <w:rPr>
-          <w:rFonts w:ascii="Times New Roman" w:eastAsia="Times New Roman" w:hAnsi="Times New Roman" w:cs="Times New Roman"/>
-          <w:lang w:eastAsia="tr-TR"/>
-        </w:rPr>
-        <w:t>3.</w:t>
-      </w:r>
-      <w:r>
+        <w:t xml:space="preserve"> </w:t>
+      </w:r>
+      <w:proofErr w:type="spellStart"/>
+      <w:r>
+        <w:t>Godsil</w:t>
+      </w:r>
+      <w:proofErr w:type="spellEnd"/>
+      <w:r>
+        <w:t xml:space="preserve"> C.R. </w:t>
+      </w:r>
+      <w:proofErr w:type="spellStart"/>
+      <w:r>
+        <w:t>Gordon</w:t>
+      </w:r>
+      <w:proofErr w:type="spellEnd"/>
+      <w:r>
+        <w:t xml:space="preserve"> </w:t>
+      </w:r>
+      <w:proofErr w:type="spellStart"/>
+      <w:r>
+        <w:t>Algebraic</w:t>
+      </w:r>
+      <w:proofErr w:type="spellEnd"/>
+      <w:r>
+        <w:t xml:space="preserve"> </w:t>
+      </w:r>
+      <w:proofErr w:type="spellStart"/>
+      <w:r>
+        <w:t>Graph</w:t>
+      </w:r>
+      <w:proofErr w:type="spellEnd"/>
+      <w:r>
+        <w:t xml:space="preserve"> </w:t>
+      </w:r>
+      <w:proofErr w:type="spellStart"/>
+      <w:r>
+        <w:t>Theory</w:t>
+      </w:r>
+      <w:proofErr w:type="spellEnd"/>
+      <w:r>
+        <w:t xml:space="preserve">, </w:t>
+      </w:r>
+      <w:proofErr w:type="spellStart"/>
+      <w:r>
+        <w:t>Springer</w:t>
+      </w:r>
+      <w:proofErr w:type="spellEnd"/>
+      <w:r>
+        <w:t>-</w:t>
+      </w:r>
+      <w:proofErr w:type="spellStart"/>
+      <w:r>
+        <w:t>Verlag</w:t>
+      </w:r>
+      <w:proofErr w:type="spellEnd"/>
+      <w:r>
+        <w:t>, 2004.</w:t>
+      </w:r>
+    </w:p>
+    <w:p>
+      <w:pPr>
+        <w:widowControl w:val="0"/>
+        <w:autoSpaceDE w:val="0"/>
+        <w:autoSpaceDN w:val="0"/>
+        <w:adjustRightInd w:val="0"/>
+        <w:spacing w:after="240" w:line="320" w:lineRule="atLeast"/>
+        <w:rPr>
+          <w:rFonts w:ascii="Times New Roman" w:hAnsi="Times New Roman" w:cs="Times New Roman"/>
+        </w:rPr>
+      </w:pPr>
+      <w:r>
+        <w:rPr>
+          <w:rFonts w:ascii="Times New Roman" w:hAnsi="Times New Roman" w:cs="Times New Roman"/>
+        </w:rPr>
+        <w:t>4.</w:t>
+      </w:r>
+      <w:r>
+        <w:t xml:space="preserve"> </w:t>
+      </w:r>
+      <w:hyperlink r:id="rId54" w:history="1">
+        <w:r>
+          <w:rPr>
+            <w:rStyle w:val="Kpr"/>
+            <w:rFonts w:ascii="Times New Roman" w:hAnsi="Times New Roman" w:cs="Times New Roman"/>
+          </w:rPr>
+          <w:t>https://www.d.umn.edu/~gshute/arch/loop-unrolling.xhtml</w:t>
+        </w:r>
+      </w:hyperlink>
+    </w:p>
+    <w:p>
+      <w:pPr>
+        <w:widowControl w:val="0"/>
+        <w:autoSpaceDE w:val="0"/>
+        <w:autoSpaceDN w:val="0"/>
+        <w:adjustRightInd w:val="0"/>
+        <w:spacing w:after="240" w:line="320" w:lineRule="atLeast"/>
+        <w:rPr>
+          <w:rFonts w:ascii="Times New Roman" w:hAnsi="Times New Roman" w:cs="Times New Roman"/>
+        </w:rPr>
+      </w:pPr>
+      <w:r>
+        <w:rPr>
+          <w:rFonts w:ascii="Times New Roman" w:hAnsi="Times New Roman" w:cs="Times New Roman"/>
+        </w:rPr>
+        <w:t>5.</w:t>
+      </w:r>
+      <w:hyperlink r:id="rId55" w:history="1">
+        <w:r>
+          <w:rPr>
+            <w:rStyle w:val="Kpr"/>
+            <w:rFonts w:ascii="Times New Roman" w:hAnsi="Times New Roman" w:cs="Times New Roman"/>
+          </w:rPr>
+          <w:t>http://astroa.physics.metu.edu.tr/MANUALS/intel_ifc/mergedProjects/optaps_for/common/optaps_hlo_unrl.htm</w:t>
+        </w:r>
+      </w:hyperlink>
+    </w:p>
+    <w:p>
+      <w:pPr>
+        <w:widowControl w:val="0"/>
+        <w:autoSpaceDE w:val="0"/>
+        <w:autoSpaceDN w:val="0"/>
+        <w:adjustRightInd w:val="0"/>
+        <w:spacing w:after="240" w:line="320" w:lineRule="atLeast"/>
+        <w:rPr>
+          <w:rFonts w:ascii="Times New Roman" w:hAnsi="Times New Roman" w:cs="Times New Roman"/>
+        </w:rPr>
+      </w:pPr>
+      <w:r>
+        <w:rPr>
+          <w:rFonts w:ascii="Times New Roman" w:hAnsi="Times New Roman" w:cs="Times New Roman"/>
+        </w:rPr>
+        <w:t>6.</w:t>
+      </w:r>
+      <w:r>
+        <w:t xml:space="preserve"> </w:t>
+      </w:r>
+      <w:hyperlink r:id="rId56" w:history="1">
+        <w:r>
+          <w:rPr>
+            <w:rStyle w:val="Kpr"/>
+            <w:rFonts w:ascii="Times New Roman" w:hAnsi="Times New Roman" w:cs="Times New Roman"/>
+          </w:rPr>
+          <w:t>https://www.geeksforgeeks.org/loop-unrolling/</w:t>
+        </w:r>
+      </w:hyperlink>
+    </w:p>
+    <w:p>
+      <w:pPr>
+        <w:widowControl w:val="0"/>
+        <w:autoSpaceDE w:val="0"/>
+        <w:autoSpaceDN w:val="0"/>
+        <w:adjustRightInd w:val="0"/>
+        <w:spacing w:after="240" w:line="320" w:lineRule="atLeast"/>
+        <w:rPr>
+          <w:rFonts w:ascii="Times New Roman" w:hAnsi="Times New Roman" w:cs="Times New Roman"/>
+        </w:rPr>
+      </w:pPr>
+      <w:r>
+        <w:rPr>
+          <w:rFonts w:ascii="Times New Roman" w:hAnsi="Times New Roman" w:cs="Times New Roman"/>
+        </w:rPr>
+        <w:t>7.</w:t>
+      </w:r>
+      <w:r>
+        <w:t xml:space="preserve"> </w:t>
+      </w:r>
+      <w:hyperlink r:id="rId57" w:history="1">
+        <w:r>
+          <w:rPr>
+            <w:rStyle w:val="Kpr"/>
+            <w:rFonts w:ascii="Times New Roman" w:hAnsi="Times New Roman" w:cs="Times New Roman"/>
+          </w:rPr>
+          <w:t>https://www.includehelp.com/articles/threading-in-c-programming-language-with-gcc-linux.aspx</w:t>
+        </w:r>
+      </w:hyperlink>
+    </w:p>
+    <w:p>
+      <w:pPr>
+        <w:widowControl w:val="0"/>
+        <w:autoSpaceDE w:val="0"/>
+        <w:autoSpaceDN w:val="0"/>
+        <w:adjustRightInd w:val="0"/>
+        <w:spacing w:after="240" w:line="320" w:lineRule="atLeast"/>
         <w:rPr>
           <w:rFonts w:ascii="Times New Roman" w:hAnsi="Times New Roman" w:cs="Times New Roman"/>
           <w:color w:val="000000"/>
           <w:sz w:val="26"/>
           <w:szCs w:val="26"/>
         </w:rPr>
+      </w:pPr>
+      <w:r>
+        <w:rPr>
+          <w:rFonts w:ascii="Times New Roman" w:hAnsi="Times New Roman" w:cs="Times New Roman"/>
+        </w:rPr>
+        <w:t>8.</w:t>
+      </w:r>
+      <w:r>
         <w:t xml:space="preserve"> </w:t>
       </w:r>
-      <w:proofErr w:type="spellStart"/>
-      <w:r>
-        <w:t>Godsil</w:t>
-      </w:r>
-      <w:proofErr w:type="spellEnd"/>
-      <w:r>
-        <w:t xml:space="preserve"> C.R. </w:t>
-      </w:r>
-      <w:proofErr w:type="spellStart"/>
-      <w:r>
-        <w:t>Gordon</w:t>
-      </w:r>
-      <w:proofErr w:type="spellEnd"/>
-      <w:r>
-        <w:t xml:space="preserve"> </w:t>
-      </w:r>
-      <w:proofErr w:type="spellStart"/>
-      <w:r>
-        <w:t>Algebraic</w:t>
-      </w:r>
-      <w:proofErr w:type="spellEnd"/>
-      <w:r>
-        <w:t xml:space="preserve"> </w:t>
-      </w:r>
-      <w:proofErr w:type="spellStart"/>
-      <w:r>
-        <w:t>Graph</w:t>
-      </w:r>
-      <w:proofErr w:type="spellEnd"/>
-      <w:r>
-        <w:t xml:space="preserve"> </w:t>
-      </w:r>
-      <w:proofErr w:type="spellStart"/>
-      <w:r>
-        <w:t>Theory</w:t>
-      </w:r>
-      <w:proofErr w:type="spellEnd"/>
-      <w:r>
-        <w:t xml:space="preserve">, </w:t>
-      </w:r>
-      <w:proofErr w:type="spellStart"/>
-      <w:r>
-        <w:t>Springer</w:t>
-      </w:r>
-      <w:proofErr w:type="spellEnd"/>
-      <w:r>
-        <w:t>-</w:t>
-      </w:r>
-      <w:proofErr w:type="spellStart"/>
-      <w:r>
-        <w:t>Verlag</w:t>
-      </w:r>
-      <w:proofErr w:type="spellEnd"/>
-      <w:r>
-        <w:t>, 2004.</w:t>
-      </w:r>
+      <w:hyperlink r:id="rId58" w:history="1">
+        <w:r>
+          <w:rPr>
+            <w:rStyle w:val="Kpr"/>
+            <w:rFonts w:ascii="Times New Roman" w:hAnsi="Times New Roman" w:cs="Times New Roman"/>
+          </w:rPr>
+          <w:t>https://www.tutorialspoint.com/multithreading-in-c</w:t>
+        </w:r>
+      </w:hyperlink>
     </w:p>
     <w:p>
       <w:pPr>
@@ -7113,6 +9656,119 @@
 <file path=word/numbering.xml><?xml version="1.0" encoding="utf-8"?>
 <w:numbering xmlns:ve="http://schemas.openxmlformats.org/markup-compatibility/2006" xmlns:o="urn:schemas-microsoft-com:office:office" xmlns:r="http://schemas.openxmlformats.org/officeDocument/2006/relationships" xmlns:m="http://schemas.openxmlformats.org/officeDocument/2006/math" xmlns:v="urn:schemas-microsoft-com:vml" xmlns:wp="http://schemas.openxmlformats.org/drawingml/2006/wordprocessingDrawing" xmlns:w10="urn:schemas-microsoft-com:office:word" xmlns:w="http://schemas.openxmlformats.org/wordprocessingml/2006/main" xmlns:wne="http://schemas.microsoft.com/office/word/2006/wordml">
   <w:abstractNum w:abstractNumId="0">
+    <w:nsid w:val="03C679EF"/>
+    <w:multiLevelType w:val="hybridMultilevel"/>
+    <w:tmpl w:val="660A28F8"/>
+    <w:lvl w:ilvl="0" w:tplc="041F0001">
+      <w:start w:val="1"/>
+      <w:numFmt w:val="bullet"/>
+      <w:lvlText w:val=""/>
+      <w:lvlJc w:val="left"/>
+      <w:pPr>
+        <w:ind w:left="720" w:hanging="360"/>
+      </w:pPr>
+      <w:rPr>
+        <w:rFonts w:ascii="Symbol" w:hAnsi="Symbol" w:hint="default"/>
+      </w:rPr>
+    </w:lvl>
+    <w:lvl w:ilvl="1" w:tplc="041F0003">
+      <w:start w:val="1"/>
+      <w:numFmt w:val="bullet"/>
+      <w:lvlText w:val="o"/>
+      <w:lvlJc w:val="left"/>
+      <w:pPr>
+        <w:ind w:left="1440" w:hanging="360"/>
+      </w:pPr>
+      <w:rPr>
+        <w:rFonts w:ascii="Courier New" w:hAnsi="Courier New" w:cs="Courier New" w:hint="default"/>
+      </w:rPr>
+    </w:lvl>
+    <w:lvl w:ilvl="2" w:tplc="041F0005" w:tentative="1">
+      <w:start w:val="1"/>
+      <w:numFmt w:val="bullet"/>
+      <w:lvlText w:val=""/>
+      <w:lvlJc w:val="left"/>
+      <w:pPr>
+        <w:ind w:left="2160" w:hanging="360"/>
+      </w:pPr>
+      <w:rPr>
+        <w:rFonts w:ascii="Wingdings" w:hAnsi="Wingdings" w:hint="default"/>
+      </w:rPr>
+    </w:lvl>
+    <w:lvl w:ilvl="3" w:tplc="041F0001" w:tentative="1">
+      <w:start w:val="1"/>
+      <w:numFmt w:val="bullet"/>
+      <w:lvlText w:val=""/>
+      <w:lvlJc w:val="left"/>
+      <w:pPr>
+        <w:ind w:left="2880" w:hanging="360"/>
+      </w:pPr>
+      <w:rPr>
+        <w:rFonts w:ascii="Symbol" w:hAnsi="Symbol" w:hint="default"/>
+      </w:rPr>
+    </w:lvl>
+    <w:lvl w:ilvl="4" w:tplc="041F0003" w:tentative="1">
+      <w:start w:val="1"/>
+      <w:numFmt w:val="bullet"/>
+      <w:lvlText w:val="o"/>
+      <w:lvlJc w:val="left"/>
+      <w:pPr>
+        <w:ind w:left="3600" w:hanging="360"/>
+      </w:pPr>
+      <w:rPr>
+        <w:rFonts w:ascii="Courier New" w:hAnsi="Courier New" w:cs="Courier New" w:hint="default"/>
+      </w:rPr>
+    </w:lvl>
+    <w:lvl w:ilvl="5" w:tplc="041F0005" w:tentative="1">
+      <w:start w:val="1"/>
+      <w:numFmt w:val="bullet"/>
+      <w:lvlText w:val=""/>
+      <w:lvlJc w:val="left"/>
+      <w:pPr>
+        <w:ind w:left="4320" w:hanging="360"/>
+      </w:pPr>
+      <w:rPr>
+        <w:rFonts w:ascii="Wingdings" w:hAnsi="Wingdings" w:hint="default"/>
+      </w:rPr>
+    </w:lvl>
+    <w:lvl w:ilvl="6" w:tplc="041F0001" w:tentative="1">
+      <w:start w:val="1"/>
+      <w:numFmt w:val="bullet"/>
+      <w:lvlText w:val=""/>
+      <w:lvlJc w:val="left"/>
+      <w:pPr>
+        <w:ind w:left="5040" w:hanging="360"/>
+      </w:pPr>
+      <w:rPr>
+        <w:rFonts w:ascii="Symbol" w:hAnsi="Symbol" w:hint="default"/>
+      </w:rPr>
+    </w:lvl>
+    <w:lvl w:ilvl="7" w:tplc="041F0003" w:tentative="1">
+      <w:start w:val="1"/>
+      <w:numFmt w:val="bullet"/>
+      <w:lvlText w:val="o"/>
+      <w:lvlJc w:val="left"/>
+      <w:pPr>
+        <w:ind w:left="5760" w:hanging="360"/>
+      </w:pPr>
+      <w:rPr>
+        <w:rFonts w:ascii="Courier New" w:hAnsi="Courier New" w:cs="Courier New" w:hint="default"/>
+      </w:rPr>
+    </w:lvl>
+    <w:lvl w:ilvl="8" w:tplc="041F0005" w:tentative="1">
+      <w:start w:val="1"/>
+      <w:numFmt w:val="bullet"/>
+      <w:lvlText w:val=""/>
+      <w:lvlJc w:val="left"/>
+      <w:pPr>
+        <w:ind w:left="6480" w:hanging="360"/>
+      </w:pPr>
+      <w:rPr>
+        <w:rFonts w:ascii="Wingdings" w:hAnsi="Wingdings" w:hint="default"/>
+      </w:rPr>
+    </w:lvl>
+  </w:abstractNum>
+  <w:abstractNum w:abstractNumId="1">
     <w:nsid w:val="2B4A6986"/>
     <w:multiLevelType w:val="hybridMultilevel"/>
     <w:tmpl w:val="0AAE3ABC"/>
@@ -7225,10 +9881,10 @@
       </w:rPr>
     </w:lvl>
   </w:abstractNum>
-  <w:abstractNum w:abstractNumId="1">
+  <w:abstractNum w:abstractNumId="2">
     <w:nsid w:val="40997BBB"/>
     <w:multiLevelType w:val="hybridMultilevel"/>
-    <w:tmpl w:val="A08CB9D8"/>
+    <w:tmpl w:val="6D80648E"/>
     <w:lvl w:ilvl="0" w:tplc="041F0001">
       <w:start w:val="1"/>
       <w:numFmt w:val="bullet"/>
@@ -7338,7 +9994,7 @@
       </w:rPr>
     </w:lvl>
   </w:abstractNum>
-  <w:abstractNum w:abstractNumId="2">
+  <w:abstractNum w:abstractNumId="3">
     <w:nsid w:val="46352096"/>
     <w:multiLevelType w:val="hybridMultilevel"/>
     <w:tmpl w:val="B53C59D4"/>
@@ -7451,7 +10107,7 @@
       </w:rPr>
     </w:lvl>
   </w:abstractNum>
-  <w:abstractNum w:abstractNumId="3">
+  <w:abstractNum w:abstractNumId="4">
     <w:nsid w:val="4DD708A2"/>
     <w:multiLevelType w:val="hybridMultilevel"/>
     <w:tmpl w:val="A04E6DC8"/>
@@ -7564,7 +10220,7 @@
       </w:rPr>
     </w:lvl>
   </w:abstractNum>
-  <w:abstractNum w:abstractNumId="4">
+  <w:abstractNum w:abstractNumId="5">
     <w:nsid w:val="56332CEE"/>
     <w:multiLevelType w:val="hybridMultilevel"/>
     <w:tmpl w:val="E2821DC4"/>
@@ -7677,7 +10333,7 @@
       </w:rPr>
     </w:lvl>
   </w:abstractNum>
-  <w:abstractNum w:abstractNumId="5">
+  <w:abstractNum w:abstractNumId="6">
     <w:nsid w:val="70A1106E"/>
     <w:multiLevelType w:val="hybridMultilevel"/>
     <w:tmpl w:val="E17601EC"/>
@@ -7791,22 +10447,25 @@
     </w:lvl>
   </w:abstractNum>
   <w:num w:numId="1">
+    <w:abstractNumId w:val="4"/>
+  </w:num>
+  <w:num w:numId="2">
     <w:abstractNumId w:val="3"/>
   </w:num>
-  <w:num w:numId="2">
+  <w:num w:numId="3">
+    <w:abstractNumId w:val="6"/>
+  </w:num>
+  <w:num w:numId="4">
+    <w:abstractNumId w:val="1"/>
+  </w:num>
+  <w:num w:numId="5">
+    <w:abstractNumId w:val="5"/>
+  </w:num>
+  <w:num w:numId="6">
     <w:abstractNumId w:val="2"/>
   </w:num>
-  <w:num w:numId="3">
-    <w:abstractNumId w:val="5"/>
-  </w:num>
-  <w:num w:numId="4">
+  <w:num w:numId="7">
     <w:abstractNumId w:val="0"/>
-  </w:num>
-  <w:num w:numId="5">
-    <w:abstractNumId w:val="4"/>
-  </w:num>
-  <w:num w:numId="6">
-    <w:abstractNumId w:val="1"/>
   </w:num>
 </w:numbering>
 </file>
@@ -8343,7 +11002,7 @@
 </file>
 
 <file path=customXml/itemProps1.xml><?xml version="1.0" encoding="utf-8"?>
-<ds:datastoreItem xmlns:ds="http://schemas.openxmlformats.org/officeDocument/2006/customXml" ds:itemID="{792B0264-01B1-4895-A535-B8D9C25D558B}">
+<ds:datastoreItem xmlns:ds="http://schemas.openxmlformats.org/officeDocument/2006/customXml" ds:itemID="{28E177B6-00AF-436E-90DB-52B76D3B5C52}">
   <ds:schemaRefs>
     <ds:schemaRef ds:uri="http://schemas.openxmlformats.org/officeDocument/2006/bibliography"/>
   </ds:schemaRefs>
